--- a/_manuscript/index.docx
+++ b/_manuscript/index.docx
@@ -4,7 +4,7 @@
   <w:body>
     <w:p>
       <w:pPr>
-        <w:pStyle w:val="Titre"/>
+        <w:pStyle w:val="Title"/>
       </w:pPr>
       <w:r>
         <w:t xml:space="preserve">Discriminating</w:t>
@@ -533,7 +533,7 @@
     <w:bookmarkStart w:id="64" w:name="introduction"/>
     <w:p>
       <w:pPr>
-        <w:pStyle w:val="Titre1"/>
+        <w:pStyle w:val="Heading1"/>
       </w:pPr>
       <w:r>
         <w:t xml:space="preserve">1. Introduction</w:t>
@@ -607,7 +607,7 @@
     </w:p>
     <w:p>
       <w:pPr>
-        <w:pStyle w:val="Corpsdetexte"/>
+        <w:pStyle w:val="BodyText"/>
       </w:pPr>
       <w:r>
         <w:t xml:space="preserve">The importance of seagrass meadows and the variety of ecosystem services they provide have led to the enhancement of global and regional monitoring programs for systematically surveying different Essential Oceanic Variable</w:t>
@@ -654,7 +654,7 @@
     </w:p>
     <w:p>
       <w:pPr>
-        <w:pStyle w:val="Corpsdetexte"/>
+        <w:pStyle w:val="BodyText"/>
       </w:pPr>
       <w:r>
         <w:t xml:space="preserve">Satellite remote sensing offers the advantage of acquiring large-scale data in real-time but presents its inherent challenges. Free access satellite data (e.g., Sentinel-2 and Landsat8/9) provide relatively low spatial resolution data (10 - 30 m) across a limited number of spectral bands. These characteristics can be a limitation to accurately discriminating seagrass from others co-existing macrophytes over the meadow. Chlorophyceae (Green Algae) and marine Magnoliopsida (Seagrass) share the same pigment composition</w:t>
@@ -701,7 +701,7 @@
     </w:p>
     <w:p>
       <w:pPr>
-        <w:pStyle w:val="Corpsdetexte"/>
+        <w:pStyle w:val="BodyText"/>
       </w:pPr>
       <w:r>
         <w:t xml:space="preserve">Remote sensing drone acquisitions are presented as a tool that can potentially fill gaps left by satellite and in situ data. Drone can cover large expanses while recording imagery at significantly higher spatial resolutions than satellite (pixel size from cm to mm) and still capturing data at multi-spectral resolution</w:t>
@@ -750,7 +750,7 @@
     <w:bookmarkStart w:id="20" w:name="ref-adade2021"/>
     <w:p>
       <w:pPr>
-        <w:pStyle w:val="Bibliographie"/>
+        <w:pStyle w:val="Bibliography"/>
       </w:pPr>
       <w:r>
         <w:t xml:space="preserve">Adade, Richard, Abiodun Musa Aibinu, Bernard Ekumah, and Jerry Asaana. 2021.</w:t>
@@ -782,7 +782,7 @@
     <w:bookmarkStart w:id="21" w:name="ref-angnuureng2022"/>
     <w:p>
       <w:pPr>
-        <w:pStyle w:val="Bibliographie"/>
+        <w:pStyle w:val="Bibliography"/>
       </w:pPr>
       <w:r>
         <w:t xml:space="preserve">Angnuureng, Donatus B, KE Brempong, PN Jayson-Quashigah, OA Dada, SGI Akuoko, J Frimpomaa, PA Mattah, and Rafaël Almar. 2022.</w:t>
@@ -814,7 +814,7 @@
     <w:bookmarkStart w:id="22" w:name="ref-bannari2022"/>
     <w:p>
       <w:pPr>
-        <w:pStyle w:val="Bibliographie"/>
+        <w:pStyle w:val="Bibliography"/>
       </w:pPr>
       <w:r>
         <w:t xml:space="preserve">Bannari, Abderrazak, Thamer Salim Ali, and Asma Abahussain. 2022.</w:t>
@@ -846,7 +846,7 @@
     <w:bookmarkStart w:id="24" w:name="ref-Brunier2022Topographic"/>
     <w:p>
       <w:pPr>
-        <w:pStyle w:val="Bibliographie"/>
+        <w:pStyle w:val="Bibliography"/>
       </w:pPr>
       <w:r>
         <w:t xml:space="preserve">Brunier, Guillaume, Simon Oiry, Yves Gruet, Stanislas F. Dubois, and Laurent Barillé. 2022.</w:t>
@@ -879,7 +879,7 @@
       <w:hyperlink r:id="rId23">
         <w:r>
           <w:rPr>
-            <w:rStyle w:val="Lienhypertexte"/>
+            <w:rStyle w:val="Hyperlink"/>
           </w:rPr>
           <w:t xml:space="preserve">https://doi.org/10.3390/RS14020307</w:t>
         </w:r>
@@ -892,7 +892,7 @@
     <w:bookmarkStart w:id="25" w:name="ref-casella2020"/>
     <w:p>
       <w:pPr>
-        <w:pStyle w:val="Bibliographie"/>
+        <w:pStyle w:val="Bibliography"/>
       </w:pPr>
       <w:r>
         <w:t xml:space="preserve">Casella, Elisa, Jan Drechsel, Christian Winter, Markus Benninghoff, and Alessio Rovere. 2020.</w:t>
@@ -924,7 +924,7 @@
     <w:bookmarkStart w:id="26" w:name="ref-coffer2023"/>
     <w:p>
       <w:pPr>
-        <w:pStyle w:val="Bibliographie"/>
+        <w:pStyle w:val="Bibliography"/>
       </w:pPr>
       <w:r>
         <w:t xml:space="preserve">Coffer, Megan M, David D Graybill, Peter J Whitman, Blake A Schaeffer, Wilson B Salls, Richard C Zimmerman, Victoria Hill, et al. 2023.</w:t>
@@ -956,7 +956,7 @@
     <w:bookmarkStart w:id="27" w:name="ref-collin2019improving"/>
     <w:p>
       <w:pPr>
-        <w:pStyle w:val="Bibliographie"/>
+        <w:pStyle w:val="Bibliography"/>
       </w:pPr>
       <w:r>
         <w:t xml:space="preserve">Collin, Antoine, Stanislas Dubois, Dorothée James, and Thomas Houet. 2019.</w:t>
@@ -988,7 +988,7 @@
     <w:bookmarkStart w:id="29" w:name="ref-Davies2023"/>
     <w:p>
       <w:pPr>
-        <w:pStyle w:val="Bibliographie"/>
+        <w:pStyle w:val="Bibliography"/>
       </w:pPr>
       <w:r>
         <w:t xml:space="preserve">Davies, B F R, Pierre Gernez, Andréa Geraud, Simon Oiry, Philippe Rosa, Maria Laura Zoffoli, and Laurent Barillé. 2023.</w:t>
@@ -1021,7 +1021,7 @@
       <w:hyperlink r:id="rId28">
         <w:r>
           <w:rPr>
-            <w:rStyle w:val="Lienhypertexte"/>
+            <w:rStyle w:val="Hyperlink"/>
           </w:rPr>
           <w:t xml:space="preserve">https://doi.org/10.1016/j.rse.2023.113554</w:t>
         </w:r>
@@ -1034,7 +1034,7 @@
     <w:bookmarkStart w:id="31" w:name="ref-Douay2022"/>
     <w:p>
       <w:pPr>
-        <w:pStyle w:val="Bibliographie"/>
+        <w:pStyle w:val="Bibliography"/>
       </w:pPr>
       <w:r>
         <w:t xml:space="preserve">Douay, Florian, Charles Verpoorter, Gwendoline Duong, Nicolas Spilmont, and François Gevaert. 2022.</w:t>
@@ -1067,7 +1067,7 @@
       <w:hyperlink r:id="rId30">
         <w:r>
           <w:rPr>
-            <w:rStyle w:val="Lienhypertexte"/>
+            <w:rStyle w:val="Hyperlink"/>
           </w:rPr>
           <w:t xml:space="preserve">https://doi.org/10.3390/rs14020346</w:t>
         </w:r>
@@ -1080,7 +1080,7 @@
     <w:bookmarkStart w:id="32" w:name="ref-duffy2019"/>
     <w:p>
       <w:pPr>
-        <w:pStyle w:val="Bibliographie"/>
+        <w:pStyle w:val="Bibliography"/>
       </w:pPr>
       <w:r>
         <w:t xml:space="preserve">Duffy, J Emmett, Lisandro Benedetti-Cecchi, Joaquin Trinanes, Frank E Muller-Karger, Rohani Ambo-Rappe, Christoffer Boström, Alejandro H Buschmann, et al. 2019.</w:t>
@@ -1112,7 +1112,7 @@
     <w:bookmarkStart w:id="33" w:name="ref-fairley2022drone"/>
     <w:p>
       <w:pPr>
-        <w:pStyle w:val="Bibliographie"/>
+        <w:pStyle w:val="Bibliography"/>
       </w:pPr>
       <w:r>
         <w:t xml:space="preserve">Fairley, Iain, Benjamin J Williamson, Jason McIlvenny, Nicholas King, Ian Masters, Matthew Lewis, Simon Neill, et al. 2022.</w:t>
@@ -1144,7 +1144,7 @@
     <w:bookmarkStart w:id="34" w:name="ref-gardner2018"/>
     <w:p>
       <w:pPr>
-        <w:pStyle w:val="Bibliographie"/>
+        <w:pStyle w:val="Bibliography"/>
       </w:pPr>
       <w:r>
         <w:t xml:space="preserve">Gardner, Royal C, and C Finlayson. 2018.</w:t>
@@ -1167,7 +1167,7 @@
     <w:bookmarkStart w:id="35" w:name="ref-jankowska2019"/>
     <w:p>
       <w:pPr>
-        <w:pStyle w:val="Bibliographie"/>
+        <w:pStyle w:val="Bibliography"/>
       </w:pPr>
       <w:r>
         <w:t xml:space="preserve">Jankowska, Emilia, Loı̈c N Michel, Gilles Lepoint, and Maria Włodarska-Kowalczuk. 2019.</w:t>
@@ -1199,7 +1199,7 @@
     <w:bookmarkStart w:id="36" w:name="ref-joyce2023"/>
     <w:p>
       <w:pPr>
-        <w:pStyle w:val="Bibliographie"/>
+        <w:pStyle w:val="Bibliography"/>
       </w:pPr>
       <w:r>
         <w:t xml:space="preserve">Joyce, Karen E, Kate C Fickas, and Michelle Kalamandeen. 2023.</w:t>
@@ -1231,7 +1231,7 @@
     <w:bookmarkStart w:id="37" w:name="ref-lin2018"/>
     <w:p>
       <w:pPr>
-        <w:pStyle w:val="Bibliographie"/>
+        <w:pStyle w:val="Bibliography"/>
       </w:pPr>
       <w:r>
         <w:t xml:space="preserve">Lin, Haiying, Tao Sun, Yi Zhou, Ruiting Gu, Xiaomei Zhang, and Wei Yang. 2018.</w:t>
@@ -1263,7 +1263,7 @@
     <w:bookmarkStart w:id="38" w:name="ref-deSantos2019"/>
     <w:p>
       <w:pPr>
-        <w:pStyle w:val="Bibliographie"/>
+        <w:pStyle w:val="Bibliography"/>
       </w:pPr>
       <w:r>
         <w:t xml:space="preserve">Los Santos, Carmen B de, Dorte Krause-Jensen, Teresa Alcoverro, Núria Marbà, Carlos M Duarte, Marieke M Van Katwijk, Marta Pérez, et al. 2019.</w:t>
@@ -1295,7 +1295,7 @@
     <w:bookmarkStart w:id="40" w:name="ref-Miloslavich2018"/>
     <w:p>
       <w:pPr>
-        <w:pStyle w:val="Bibliographie"/>
+        <w:pStyle w:val="Bibliography"/>
       </w:pPr>
       <w:r>
         <w:t xml:space="preserve">Miloslavich, Patricia, Nicholas J. Bax, Samantha E. Simmons, Eduardo Klein, Ward Appeltans, Octavio Aburto-Oropeza, Melissa Andersen Garcia, et al. 2018.</w:t>
@@ -1328,7 +1328,7 @@
       <w:hyperlink r:id="rId39">
         <w:r>
           <w:rPr>
-            <w:rStyle w:val="Lienhypertexte"/>
+            <w:rStyle w:val="Hyperlink"/>
           </w:rPr>
           <w:t xml:space="preserve">https://doi.org/10.1111/GCB.14108</w:t>
         </w:r>
@@ -1341,7 +1341,7 @@
     <w:bookmarkStart w:id="41" w:name="ref-nguyen2021"/>
     <w:p>
       <w:pPr>
-        <w:pStyle w:val="Bibliographie"/>
+        <w:pStyle w:val="Bibliography"/>
       </w:pPr>
       <w:r>
         <w:t xml:space="preserve">Nguyen, Hung Manh, Peter J Ralph, Lázaro Marı́n-Guirao, Mathieu Pernice, and Gabriele Procaccini. 2021.</w:t>
@@ -1373,7 +1373,7 @@
     <w:bookmarkStart w:id="42" w:name="ref-nijland2019"/>
     <w:p>
       <w:pPr>
-        <w:pStyle w:val="Bibliographie"/>
+        <w:pStyle w:val="Bibliography"/>
       </w:pPr>
       <w:r>
         <w:t xml:space="preserve">Nijland, Wiebe, Luba Reshitnyk, and Emily Rubidge. 2019.</w:t>
@@ -1405,7 +1405,7 @@
     <w:bookmarkStart w:id="43" w:name="ref-oh2017use"/>
     <w:p>
       <w:pPr>
-        <w:pStyle w:val="Bibliographie"/>
+        <w:pStyle w:val="Bibliography"/>
       </w:pPr>
       <w:r>
         <w:t xml:space="preserve">Oh, Jaehong, Duk-jin Kim, and Hyoseong Lee. 2017.</w:t>
@@ -1437,7 +1437,7 @@
     <w:bookmarkStart w:id="44" w:name="ref-orth2006"/>
     <w:p>
       <w:pPr>
-        <w:pStyle w:val="Bibliographie"/>
+        <w:pStyle w:val="Bibliography"/>
       </w:pPr>
       <w:r>
         <w:t xml:space="preserve">Orth, Robert J, Tim JB Carruthers, William C Dennison, Carlos M Duarte, James W Fourqurean, Kenneth L Heck, A Randall Hughes, et al. 2006.</w:t>
@@ -1469,7 +1469,7 @@
     <w:bookmarkStart w:id="45" w:name="ref-Pereira2013"/>
     <w:p>
       <w:pPr>
-        <w:pStyle w:val="Bibliographie"/>
+        <w:pStyle w:val="Bibliography"/>
       </w:pPr>
       <w:r>
         <w:t xml:space="preserve">Pereira, Henrique Miguel, Simon Ferrier, Michele Walters, Gary N Geller, Rob HG Jongman, Robert J Scholes, Michael William Bruford, et al. 2013.</w:t>
@@ -1501,7 +1501,7 @@
     <w:bookmarkStart w:id="46" w:name="ref-ralph2002"/>
     <w:p>
       <w:pPr>
-        <w:pStyle w:val="Bibliographie"/>
+        <w:pStyle w:val="Bibliography"/>
       </w:pPr>
       <w:r>
         <w:t xml:space="preserve">Ralph, PJ, SM Polk, KA Moore, RJ Orth, and WO Smith Jr. 2002.</w:t>
@@ -1533,7 +1533,7 @@
     <w:bookmarkStart w:id="48" w:name="ref-Roca2022"/>
     <w:p>
       <w:pPr>
-        <w:pStyle w:val="Bibliographie"/>
+        <w:pStyle w:val="Bibliography"/>
       </w:pPr>
       <w:r>
         <w:t xml:space="preserve">Roca, Mar, Martha Bonnet Dunbar, Alejandro Román, Isabel Caballero, Maria Laura Zoffoli, Pierre Gernez, and Gabriel Navarro. 2022.</w:t>
@@ -1566,7 +1566,7 @@
       <w:hyperlink r:id="rId47">
         <w:r>
           <w:rPr>
-            <w:rStyle w:val="Lienhypertexte"/>
+            <w:rStyle w:val="Hyperlink"/>
           </w:rPr>
           <w:t xml:space="preserve">https://doi.org/10.3389/fmars.2022.1004012</w:t>
         </w:r>
@@ -1579,7 +1579,7 @@
     <w:bookmarkStart w:id="49" w:name="ref-Roman2021"/>
     <w:p>
       <w:pPr>
-        <w:pStyle w:val="Bibliographie"/>
+        <w:pStyle w:val="Bibliography"/>
       </w:pPr>
       <w:r>
         <w:t xml:space="preserve">Román, Alejandro, Antonio Tovar-Sánchez, Irene Olivé, and Gabriel Navarro. 2021.</w:t>
@@ -1608,7 +1608,7 @@
     <w:bookmarkStart w:id="50" w:name="ref-rossiter2020uav"/>
     <w:p>
       <w:pPr>
-        <w:pStyle w:val="Bibliographie"/>
+        <w:pStyle w:val="Bibliography"/>
       </w:pPr>
       <w:r>
         <w:t xml:space="preserve">Rossiter, Thomas, Thomas Furey, Tim McCarthy, and Dagmar B Stengel. 2020.</w:t>
@@ -1640,7 +1640,7 @@
     <w:bookmarkStart w:id="51" w:name="ref-soissons2018"/>
     <w:p>
       <w:pPr>
-        <w:pStyle w:val="Bibliographie"/>
+        <w:pStyle w:val="Bibliography"/>
       </w:pPr>
       <w:r>
         <w:t xml:space="preserve">Soissons, Laura M, Eeke P Haanstra, Marieke M Van Katwijk, Ragnhild Asmus, Isabelle Auby, Laurent Barillé, Fernando G Brun, et al. 2018.</w:t>
@@ -1672,7 +1672,7 @@
     <w:bookmarkStart w:id="52" w:name="ref-tallam2023"/>
     <w:p>
       <w:pPr>
-        <w:pStyle w:val="Bibliographie"/>
+        <w:pStyle w:val="Bibliography"/>
       </w:pPr>
       <w:r>
         <w:t xml:space="preserve">Tallam, Krti, Nam Nguyen, Jonathan Ventura, Andrew Fricker, Sadie Calhoun, Jennifer O’Leary, Mauriça Fitzgibbons, Ian Robbins, and Ryan K Walter. 2023.</w:t>
@@ -1704,7 +1704,7 @@
     <w:bookmarkStart w:id="54" w:name="ref-Traganos2018"/>
     <w:p>
       <w:pPr>
-        <w:pStyle w:val="Bibliographie"/>
+        <w:pStyle w:val="Bibliography"/>
       </w:pPr>
       <w:r>
         <w:t xml:space="preserve">Traganos, Dimosthenis, and Peter Reinartz. 2018.</w:t>
@@ -1737,7 +1737,7 @@
       <w:hyperlink r:id="rId53">
         <w:r>
           <w:rPr>
-            <w:rStyle w:val="Lienhypertexte"/>
+            <w:rStyle w:val="Hyperlink"/>
           </w:rPr>
           <w:t xml:space="preserve">https://doi.org/10.1016/j.marpolbul.2017.06.075</w:t>
         </w:r>
@@ -1750,7 +1750,7 @@
     <w:bookmarkStart w:id="55" w:name="ref-tuya2013"/>
     <w:p>
       <w:pPr>
-        <w:pStyle w:val="Bibliographie"/>
+        <w:pStyle w:val="Bibliography"/>
       </w:pPr>
       <w:r>
         <w:t xml:space="preserve">Tuya, Fernando, Harue Hernandez-Zerpa, Fernando Espino, and Ricardo Haroun. 2013.</w:t>
@@ -1782,7 +1782,7 @@
     <w:bookmarkStart w:id="56" w:name="ref-unsworth2022"/>
     <w:p>
       <w:pPr>
-        <w:pStyle w:val="Bibliographie"/>
+        <w:pStyle w:val="Bibliography"/>
       </w:pPr>
       <w:r>
         <w:t xml:space="preserve">Unsworth, Richard KF, Leanne C Cullen-Unsworth, Benjamin LH Jones, and Richard J Lilley. 2022.</w:t>
@@ -1814,7 +1814,7 @@
     <w:bookmarkStart w:id="57" w:name="ref-wang2022"/>
     <w:p>
       <w:pPr>
-        <w:pStyle w:val="Bibliographie"/>
+        <w:pStyle w:val="Bibliography"/>
       </w:pPr>
       <w:r>
         <w:t xml:space="preserve">Wang, Zhongyuan, Zhixiang Fang, Jianfeng Liang, and Xiao Song. 2022.</w:t>
@@ -1846,7 +1846,7 @@
     <w:bookmarkStart w:id="58" w:name="ref-xu2021"/>
     <w:p>
       <w:pPr>
-        <w:pStyle w:val="Bibliographie"/>
+        <w:pStyle w:val="Bibliography"/>
       </w:pPr>
       <w:r>
         <w:t xml:space="preserve">Xu, Shaochun, Shuai Xu, Yi Zhou, Shidong Yue, Xiaomei Zhang, Ruiting Gu, Yu Zhang, Yongliang Qiao, and Mingjie Liu. 2021.</w:t>
@@ -1878,7 +1878,7 @@
     <w:bookmarkStart w:id="60" w:name="ref-Zoffoli2021"/>
     <w:p>
       <w:pPr>
-        <w:pStyle w:val="Bibliographie"/>
+        <w:pStyle w:val="Bibliography"/>
       </w:pPr>
       <w:r>
         <w:t xml:space="preserve">Zoffoli, Maria Laura, Pierre Gernez, Laurent Godet, Steef Peters, Simon Oiry, and Laurent Barillé. 2021.</w:t>
@@ -1911,7 +1911,7 @@
       <w:hyperlink r:id="rId59">
         <w:r>
           <w:rPr>
-            <w:rStyle w:val="Lienhypertexte"/>
+            <w:rStyle w:val="Hyperlink"/>
           </w:rPr>
           <w:t xml:space="preserve">https://doi.org/10.1016/j.ecolind.2021.108033</w:t>
         </w:r>
@@ -1924,7 +1924,7 @@
     <w:bookmarkStart w:id="62" w:name="ref-Zoffoli2022"/>
     <w:p>
       <w:pPr>
-        <w:pStyle w:val="Bibliographie"/>
+        <w:pStyle w:val="Bibliography"/>
       </w:pPr>
       <w:r>
         <w:t xml:space="preserve">Zoffoli, Maria Laura, Pierre Gernez, Simon Oiry, Laurent Godet, Sébastien Dalloyau, Bede Ffinian Rowe Davies, and Laurent Barillé. 2022.</w:t>
@@ -1954,7 +1954,7 @@
       <w:hyperlink r:id="rId61">
         <w:r>
           <w:rPr>
-            <w:rStyle w:val="Lienhypertexte"/>
+            <w:rStyle w:val="Hyperlink"/>
           </w:rPr>
           <w:t xml:space="preserve">https://doi.org/10.1002/rse2.319</w:t>
         </w:r>
@@ -1966,11 +1966,7 @@
     <w:bookmarkEnd w:id="62"/>
     <w:bookmarkEnd w:id="63"/>
     <w:bookmarkEnd w:id="64"/>
-    <w:sectPr>
-      <w:pgSz w:h="15840" w:w="12240"/>
-      <w:pgMar w:bottom="1440" w:footer="720" w:gutter="0" w:header="720" w:left="1440" w:right="1440" w:top="1440"/>
-      <w:cols w:space="720"/>
-    </w:sectPr>
+    <w:sectPr/>
   </w:body>
 </w:document>
 </file>
@@ -1999,626 +1995,7 @@
 </file>
 
 <file path=word/numbering.xml><?xml version="1.0" encoding="utf-8"?>
-<w:numbering xmlns:aink="http://schemas.microsoft.com/office/drawing/2016/ink" xmlns:am3d="http://schemas.microsoft.com/office/drawing/2017/model3d" xmlns:cx="http://schemas.microsoft.com/office/drawing/2014/chartex" xmlns:cx1="http://schemas.microsoft.com/office/drawing/2015/9/8/chartex" xmlns:cx2="http://schemas.microsoft.com/office/drawing/2015/10/21/chartex" xmlns:cx3="http://schemas.microsoft.com/office/drawing/2016/5/9/chartex" xmlns:cx4="http://schemas.microsoft.com/office/drawing/2016/5/10/chartex" xmlns:cx5="http://schemas.microsoft.com/office/drawing/2016/5/11/chartex" xmlns:cx6="http://schemas.microsoft.com/office/drawing/2016/5/12/chartex" xmlns:cx7="http://schemas.microsoft.com/office/drawing/2016/5/13/chartex" xmlns:cx8="http://schemas.microsoft.com/office/drawing/2016/5/14/chartex" xmlns:m="http://schemas.openxmlformats.org/officeDocument/2006/math" xmlns:mc="http://schemas.openxmlformats.org/markup-compatibility/2006" xmlns:o="urn:schemas-microsoft-com:office:office" xmlns:oel="http://schemas.microsoft.com/office/2019/extlst" xmlns:r="http://schemas.openxmlformats.org/officeDocument/2006/relationships" xmlns:v="urn:schemas-microsoft-com:vml" xmlns:w="http://schemas.openxmlformats.org/wordprocessingml/2006/main" xmlns:w10="urn:schemas-microsoft-com:office:word" xmlns:w14="http://schemas.microsoft.com/office/word/2010/wordml" xmlns:w15="http://schemas.microsoft.com/office/word/2012/wordml" xmlns:w16="http://schemas.microsoft.com/office/word/2018/wordml" xmlns:w16cex="http://schemas.microsoft.com/office/word/2018/wordml/cex" xmlns:w16cid="http://schemas.microsoft.com/office/word/2016/wordml/cid" xmlns:w16sdtdh="http://schemas.microsoft.com/office/word/2020/wordml/sdtdatahash" xmlns:w16se="http://schemas.microsoft.com/office/word/2015/wordml/symex" xmlns:wne="http://schemas.microsoft.com/office/word/2006/wordml" xmlns:wp="http://schemas.openxmlformats.org/drawingml/2006/wordprocessingDrawing" xmlns:wp14="http://schemas.microsoft.com/office/word/2010/wordprocessingDrawing" xmlns:wpc="http://schemas.microsoft.com/office/word/2010/wordprocessingCanvas" xmlns:wpg="http://schemas.microsoft.com/office/word/2010/wordprocessingGroup" xmlns:wpi="http://schemas.microsoft.com/office/word/2010/wordprocessingInk" xmlns:wps="http://schemas.microsoft.com/office/word/2010/wordprocessingShape" mc:Ignorable="w14 w15 w16se w16cid w16 w16cex w16sdtdh wp14">
-  <w:abstractNum w15:restartNumberingAfterBreak="0" w:abstractNumId="0">
-    <w:nsid w:val="EA454B4C"/>
-    <w:multiLevelType w:val="multilevel"/>
-    <w:tmpl w:val="B172D9D4"/>
-    <w:lvl w:ilvl="0">
-      <w:start w:val="1"/>
-      <w:numFmt w:val="decimal"/>
-      <w:lvlText w:val="%1."/>
-      <w:lvlJc w:val="left"/>
-      <w:pPr>
-        <w:tabs>
-          <w:tab w:pos="0" w:val="num"/>
-        </w:tabs>
-        <w:ind w:hanging="480" w:left="480"/>
-      </w:pPr>
-    </w:lvl>
-    <w:lvl w:ilvl="1">
-      <w:start w:val="1"/>
-      <w:numFmt w:val="decimal"/>
-      <w:lvlText w:val="%2."/>
-      <w:lvlJc w:val="left"/>
-      <w:pPr>
-        <w:tabs>
-          <w:tab w:pos="720" w:val="num"/>
-        </w:tabs>
-        <w:ind w:hanging="480" w:left="1200"/>
-      </w:pPr>
-    </w:lvl>
-    <w:lvl w:ilvl="2">
-      <w:start w:val="1"/>
-      <w:numFmt w:val="decimal"/>
-      <w:lvlText w:val="%3."/>
-      <w:lvlJc w:val="left"/>
-      <w:pPr>
-        <w:tabs>
-          <w:tab w:pos="1440" w:val="num"/>
-        </w:tabs>
-        <w:ind w:hanging="480" w:left="1920"/>
-      </w:pPr>
-    </w:lvl>
-    <w:lvl w:ilvl="3">
-      <w:start w:val="1"/>
-      <w:numFmt w:val="decimal"/>
-      <w:lvlText w:val="%4."/>
-      <w:lvlJc w:val="left"/>
-      <w:pPr>
-        <w:tabs>
-          <w:tab w:pos="2160" w:val="num"/>
-        </w:tabs>
-        <w:ind w:hanging="480" w:left="2640"/>
-      </w:pPr>
-    </w:lvl>
-    <w:lvl w:ilvl="4">
-      <w:start w:val="1"/>
-      <w:numFmt w:val="decimal"/>
-      <w:lvlText w:val="%5."/>
-      <w:lvlJc w:val="left"/>
-      <w:pPr>
-        <w:tabs>
-          <w:tab w:pos="2880" w:val="num"/>
-        </w:tabs>
-        <w:ind w:hanging="480" w:left="3360"/>
-      </w:pPr>
-    </w:lvl>
-    <w:lvl w:ilvl="5">
-      <w:start w:val="1"/>
-      <w:numFmt w:val="decimal"/>
-      <w:lvlText w:val="%6."/>
-      <w:lvlJc w:val="left"/>
-      <w:pPr>
-        <w:tabs>
-          <w:tab w:pos="3600" w:val="num"/>
-        </w:tabs>
-        <w:ind w:hanging="480" w:left="4080"/>
-      </w:pPr>
-    </w:lvl>
-    <w:lvl w:ilvl="6">
-      <w:start w:val="1"/>
-      <w:numFmt w:val="decimal"/>
-      <w:lvlText w:val="%7."/>
-      <w:lvlJc w:val="left"/>
-      <w:pPr>
-        <w:tabs>
-          <w:tab w:pos="4320" w:val="num"/>
-        </w:tabs>
-        <w:ind w:hanging="480" w:left="4800"/>
-      </w:pPr>
-    </w:lvl>
-    <w:lvl w:ilvl="7">
-      <w:start w:val="1"/>
-      <w:numFmt w:val="decimal"/>
-      <w:lvlText w:val="%8."/>
-      <w:lvlJc w:val="left"/>
-      <w:pPr>
-        <w:tabs>
-          <w:tab w:pos="5040" w:val="num"/>
-        </w:tabs>
-        <w:ind w:hanging="480" w:left="5520"/>
-      </w:pPr>
-    </w:lvl>
-    <w:lvl w:ilvl="8">
-      <w:start w:val="1"/>
-      <w:numFmt w:val="decimal"/>
-      <w:lvlText w:val="%9."/>
-      <w:lvlJc w:val="left"/>
-      <w:pPr>
-        <w:tabs>
-          <w:tab w:pos="5760" w:val="num"/>
-        </w:tabs>
-        <w:ind w:hanging="480" w:left="6240"/>
-      </w:pPr>
-    </w:lvl>
-  </w:abstractNum>
-  <w:abstractNum w15:restartNumberingAfterBreak="0" w:abstractNumId="1">
-    <w:nsid w:val="FFFFFF7C"/>
-    <w:multiLevelType w:val="singleLevel"/>
-    <w:tmpl w:val="15081ED4"/>
-    <w:lvl w:ilvl="0">
-      <w:start w:val="1"/>
-      <w:numFmt w:val="decimal"/>
-      <w:lvlText w:val="%1."/>
-      <w:lvlJc w:val="left"/>
-      <w:pPr>
-        <w:tabs>
-          <w:tab w:pos="1492" w:val="num"/>
-        </w:tabs>
-        <w:ind w:hanging="360" w:left="1492"/>
-      </w:pPr>
-    </w:lvl>
-  </w:abstractNum>
-  <w:abstractNum w15:restartNumberingAfterBreak="0" w:abstractNumId="2">
-    <w:nsid w:val="FFFFFF7D"/>
-    <w:multiLevelType w:val="singleLevel"/>
-    <w:tmpl w:val="BD667E20"/>
-    <w:lvl w:ilvl="0">
-      <w:start w:val="1"/>
-      <w:numFmt w:val="decimal"/>
-      <w:lvlText w:val="%1."/>
-      <w:lvlJc w:val="left"/>
-      <w:pPr>
-        <w:tabs>
-          <w:tab w:pos="1209" w:val="num"/>
-        </w:tabs>
-        <w:ind w:hanging="360" w:left="1209"/>
-      </w:pPr>
-    </w:lvl>
-  </w:abstractNum>
-  <w:abstractNum w15:restartNumberingAfterBreak="0" w:abstractNumId="3">
-    <w:nsid w:val="FFFFFF7E"/>
-    <w:multiLevelType w:val="singleLevel"/>
-    <w:tmpl w:val="3236C636"/>
-    <w:lvl w:ilvl="0">
-      <w:start w:val="1"/>
-      <w:numFmt w:val="decimal"/>
-      <w:lvlText w:val="%1."/>
-      <w:lvlJc w:val="left"/>
-      <w:pPr>
-        <w:tabs>
-          <w:tab w:pos="926" w:val="num"/>
-        </w:tabs>
-        <w:ind w:hanging="360" w:left="926"/>
-      </w:pPr>
-    </w:lvl>
-  </w:abstractNum>
-  <w:abstractNum w15:restartNumberingAfterBreak="0" w:abstractNumId="4">
-    <w:nsid w:val="FFFFFF7F"/>
-    <w:multiLevelType w:val="singleLevel"/>
-    <w:tmpl w:val="B902FF0C"/>
-    <w:lvl w:ilvl="0">
-      <w:start w:val="1"/>
-      <w:numFmt w:val="decimal"/>
-      <w:lvlText w:val="%1."/>
-      <w:lvlJc w:val="left"/>
-      <w:pPr>
-        <w:tabs>
-          <w:tab w:pos="643" w:val="num"/>
-        </w:tabs>
-        <w:ind w:hanging="360" w:left="643"/>
-      </w:pPr>
-    </w:lvl>
-  </w:abstractNum>
-  <w:abstractNum w15:restartNumberingAfterBreak="0" w:abstractNumId="5">
-    <w:nsid w:val="FFFFFF80"/>
-    <w:multiLevelType w:val="singleLevel"/>
-    <w:tmpl w:val="C972AA12"/>
-    <w:lvl w:ilvl="0">
-      <w:start w:val="1"/>
-      <w:numFmt w:val="bullet"/>
-      <w:lvlText w:val=""/>
-      <w:lvlJc w:val="left"/>
-      <w:pPr>
-        <w:tabs>
-          <w:tab w:pos="1492" w:val="num"/>
-        </w:tabs>
-        <w:ind w:hanging="360" w:left="1492"/>
-      </w:pPr>
-      <w:rPr>
-        <w:rFonts w:ascii="Symbol" w:hAnsi="Symbol" w:hint="default"/>
-      </w:rPr>
-    </w:lvl>
-  </w:abstractNum>
-  <w:abstractNum w15:restartNumberingAfterBreak="0" w:abstractNumId="6">
-    <w:nsid w:val="FFFFFF81"/>
-    <w:multiLevelType w:val="singleLevel"/>
-    <w:tmpl w:val="774AF558"/>
-    <w:lvl w:ilvl="0">
-      <w:start w:val="1"/>
-      <w:numFmt w:val="bullet"/>
-      <w:lvlText w:val=""/>
-      <w:lvlJc w:val="left"/>
-      <w:pPr>
-        <w:tabs>
-          <w:tab w:pos="1209" w:val="num"/>
-        </w:tabs>
-        <w:ind w:hanging="360" w:left="1209"/>
-      </w:pPr>
-      <w:rPr>
-        <w:rFonts w:ascii="Symbol" w:hAnsi="Symbol" w:hint="default"/>
-      </w:rPr>
-    </w:lvl>
-  </w:abstractNum>
-  <w:abstractNum w15:restartNumberingAfterBreak="0" w:abstractNumId="7">
-    <w:nsid w:val="FFFFFF82"/>
-    <w:multiLevelType w:val="singleLevel"/>
-    <w:tmpl w:val="00D2D9E4"/>
-    <w:lvl w:ilvl="0">
-      <w:start w:val="1"/>
-      <w:numFmt w:val="bullet"/>
-      <w:lvlText w:val=""/>
-      <w:lvlJc w:val="left"/>
-      <w:pPr>
-        <w:tabs>
-          <w:tab w:pos="926" w:val="num"/>
-        </w:tabs>
-        <w:ind w:hanging="360" w:left="926"/>
-      </w:pPr>
-      <w:rPr>
-        <w:rFonts w:ascii="Symbol" w:hAnsi="Symbol" w:hint="default"/>
-      </w:rPr>
-    </w:lvl>
-  </w:abstractNum>
-  <w:abstractNum w15:restartNumberingAfterBreak="0" w:abstractNumId="8">
-    <w:nsid w:val="FFFFFF83"/>
-    <w:multiLevelType w:val="singleLevel"/>
-    <w:tmpl w:val="D79280A6"/>
-    <w:lvl w:ilvl="0">
-      <w:start w:val="1"/>
-      <w:numFmt w:val="bullet"/>
-      <w:lvlText w:val=""/>
-      <w:lvlJc w:val="left"/>
-      <w:pPr>
-        <w:tabs>
-          <w:tab w:pos="643" w:val="num"/>
-        </w:tabs>
-        <w:ind w:hanging="360" w:left="643"/>
-      </w:pPr>
-      <w:rPr>
-        <w:rFonts w:ascii="Symbol" w:hAnsi="Symbol" w:hint="default"/>
-      </w:rPr>
-    </w:lvl>
-  </w:abstractNum>
-  <w:abstractNum w15:restartNumberingAfterBreak="0" w:abstractNumId="9">
-    <w:nsid w:val="FFFFFF88"/>
-    <w:multiLevelType w:val="singleLevel"/>
-    <w:tmpl w:val="0292E3DA"/>
-    <w:lvl w:ilvl="0">
-      <w:start w:val="1"/>
-      <w:numFmt w:val="decimal"/>
-      <w:lvlText w:val="%1."/>
-      <w:lvlJc w:val="left"/>
-      <w:pPr>
-        <w:tabs>
-          <w:tab w:pos="360" w:val="num"/>
-        </w:tabs>
-        <w:ind w:hanging="360" w:left="360"/>
-      </w:pPr>
-    </w:lvl>
-  </w:abstractNum>
-  <w:abstractNum w15:restartNumberingAfterBreak="0" w:abstractNumId="10">
-    <w:nsid w:val="FFFFFF89"/>
-    <w:multiLevelType w:val="singleLevel"/>
-    <w:tmpl w:val="F7CE3594"/>
-    <w:lvl w:ilvl="0">
-      <w:start w:val="1"/>
-      <w:numFmt w:val="bullet"/>
-      <w:lvlText w:val=""/>
-      <w:lvlJc w:val="left"/>
-      <w:pPr>
-        <w:tabs>
-          <w:tab w:pos="360" w:val="num"/>
-        </w:tabs>
-        <w:ind w:hanging="360" w:left="360"/>
-      </w:pPr>
-      <w:rPr>
-        <w:rFonts w:ascii="Symbol" w:hAnsi="Symbol" w:hint="default"/>
-      </w:rPr>
-    </w:lvl>
-  </w:abstractNum>
-  <w:abstractNum w15:restartNumberingAfterBreak="0" w:abstractNumId="11">
-    <w:nsid w:val="170CD2DE"/>
-    <w:multiLevelType w:val="multilevel"/>
-    <w:tmpl w:val="1C344B84"/>
-    <w:lvl w:ilvl="0">
-      <w:numFmt w:val="bullet"/>
-      <w:lvlText w:val=" "/>
-      <w:lvlJc w:val="left"/>
-      <w:pPr>
-        <w:tabs>
-          <w:tab w:pos="0" w:val="num"/>
-        </w:tabs>
-        <w:ind w:hanging="480" w:left="480"/>
-      </w:pPr>
-    </w:lvl>
-    <w:lvl w:ilvl="1">
-      <w:numFmt w:val="bullet"/>
-      <w:lvlText w:val=" "/>
-      <w:lvlJc w:val="left"/>
-      <w:pPr>
-        <w:tabs>
-          <w:tab w:pos="720" w:val="num"/>
-        </w:tabs>
-        <w:ind w:hanging="480" w:left="1200"/>
-      </w:pPr>
-    </w:lvl>
-    <w:lvl w:ilvl="2">
-      <w:numFmt w:val="bullet"/>
-      <w:lvlText w:val=" "/>
-      <w:lvlJc w:val="left"/>
-      <w:pPr>
-        <w:tabs>
-          <w:tab w:pos="1440" w:val="num"/>
-        </w:tabs>
-        <w:ind w:hanging="480" w:left="1920"/>
-      </w:pPr>
-    </w:lvl>
-    <w:lvl w:ilvl="3">
-      <w:numFmt w:val="bullet"/>
-      <w:lvlText w:val=" "/>
-      <w:lvlJc w:val="left"/>
-      <w:pPr>
-        <w:tabs>
-          <w:tab w:pos="2160" w:val="num"/>
-        </w:tabs>
-        <w:ind w:hanging="480" w:left="2640"/>
-      </w:pPr>
-    </w:lvl>
-    <w:lvl w:ilvl="4">
-      <w:numFmt w:val="bullet"/>
-      <w:lvlText w:val=" "/>
-      <w:lvlJc w:val="left"/>
-      <w:pPr>
-        <w:tabs>
-          <w:tab w:pos="2880" w:val="num"/>
-        </w:tabs>
-        <w:ind w:hanging="480" w:left="3360"/>
-      </w:pPr>
-    </w:lvl>
-    <w:lvl w:ilvl="5">
-      <w:numFmt w:val="bullet"/>
-      <w:lvlText w:val=" "/>
-      <w:lvlJc w:val="left"/>
-      <w:pPr>
-        <w:tabs>
-          <w:tab w:pos="3600" w:val="num"/>
-        </w:tabs>
-        <w:ind w:hanging="480" w:left="4080"/>
-      </w:pPr>
-    </w:lvl>
-    <w:lvl w:ilvl="6">
-      <w:numFmt w:val="bullet"/>
-      <w:lvlText w:val=" "/>
-      <w:lvlJc w:val="left"/>
-      <w:pPr>
-        <w:tabs>
-          <w:tab w:pos="4320" w:val="num"/>
-        </w:tabs>
-        <w:ind w:hanging="480" w:left="4800"/>
-      </w:pPr>
-    </w:lvl>
-    <w:lvl w:ilvl="7">
-      <w:numFmt w:val="bullet"/>
-      <w:lvlText w:val=" "/>
-      <w:lvlJc w:val="left"/>
-      <w:pPr>
-        <w:tabs>
-          <w:tab w:pos="5040" w:val="num"/>
-        </w:tabs>
-        <w:ind w:hanging="480" w:left="5520"/>
-      </w:pPr>
-    </w:lvl>
-    <w:lvl w:ilvl="8">
-      <w:numFmt w:val="bullet"/>
-      <w:lvlText w:val=" "/>
-      <w:lvlJc w:val="left"/>
-      <w:pPr>
-        <w:tabs>
-          <w:tab w:pos="5760" w:val="num"/>
-        </w:tabs>
-        <w:ind w:hanging="480" w:left="6240"/>
-      </w:pPr>
-    </w:lvl>
-  </w:abstractNum>
-  <w:abstractNum w15:restartNumberingAfterBreak="0" w:abstractNumId="12">
-    <w:nsid w:val="1F5F35B8"/>
-    <w:multiLevelType w:val="multilevel"/>
-    <w:tmpl w:val="99CCB8CC"/>
-    <w:lvl w:ilvl="0">
-      <w:start w:val="1"/>
-      <w:numFmt w:val="decimal"/>
-      <w:lvlText w:val="%1"/>
-      <w:lvlJc w:val="left"/>
-      <w:pPr>
-        <w:ind w:hanging="432" w:left="432"/>
-      </w:pPr>
-      <w:rPr>
-        <w:rFonts w:hint="default"/>
-      </w:rPr>
-    </w:lvl>
-    <w:lvl w:ilvl="1">
-      <w:start w:val="1"/>
-      <w:numFmt w:val="decimal"/>
-      <w:lvlText w:val="%1.%2"/>
-      <w:lvlJc w:val="left"/>
-      <w:pPr>
-        <w:ind w:hanging="576" w:left="576"/>
-      </w:pPr>
-      <w:rPr>
-        <w:rFonts w:hint="default"/>
-      </w:rPr>
-    </w:lvl>
-    <w:lvl w:ilvl="2">
-      <w:start w:val="1"/>
-      <w:numFmt w:val="decimal"/>
-      <w:lvlText w:val="%1.%2.%3"/>
-      <w:lvlJc w:val="left"/>
-      <w:pPr>
-        <w:ind w:hanging="720" w:left="720"/>
-      </w:pPr>
-      <w:rPr>
-        <w:rFonts w:hint="default"/>
-      </w:rPr>
-    </w:lvl>
-    <w:lvl w:ilvl="3">
-      <w:start w:val="1"/>
-      <w:numFmt w:val="decimal"/>
-      <w:lvlText w:val="%1.%2.%3.%4"/>
-      <w:lvlJc w:val="left"/>
-      <w:pPr>
-        <w:ind w:hanging="864" w:left="864"/>
-      </w:pPr>
-      <w:rPr>
-        <w:rFonts w:hint="default"/>
-      </w:rPr>
-    </w:lvl>
-    <w:lvl w:ilvl="4">
-      <w:start w:val="1"/>
-      <w:numFmt w:val="decimal"/>
-      <w:lvlText w:val="%1.%2.%3.%4.%5"/>
-      <w:lvlJc w:val="left"/>
-      <w:pPr>
-        <w:ind w:hanging="1008" w:left="1008"/>
-      </w:pPr>
-      <w:rPr>
-        <w:rFonts w:hint="default"/>
-      </w:rPr>
-    </w:lvl>
-    <w:lvl w:ilvl="5">
-      <w:start w:val="1"/>
-      <w:numFmt w:val="decimal"/>
-      <w:lvlText w:val="%1.%2.%3.%4.%5.%6"/>
-      <w:lvlJc w:val="left"/>
-      <w:pPr>
-        <w:ind w:hanging="1152" w:left="1152"/>
-      </w:pPr>
-      <w:rPr>
-        <w:rFonts w:hint="default"/>
-      </w:rPr>
-    </w:lvl>
-    <w:lvl w:ilvl="6">
-      <w:start w:val="1"/>
-      <w:numFmt w:val="decimal"/>
-      <w:lvlText w:val="%1.%2.%3.%4.%5.%6.%7"/>
-      <w:lvlJc w:val="left"/>
-      <w:pPr>
-        <w:ind w:hanging="1296" w:left="1296"/>
-      </w:pPr>
-      <w:rPr>
-        <w:rFonts w:hint="default"/>
-      </w:rPr>
-    </w:lvl>
-    <w:lvl w:ilvl="7">
-      <w:start w:val="1"/>
-      <w:numFmt w:val="decimal"/>
-      <w:lvlText w:val="%1.%2.%3.%4.%5.%6.%7.%8"/>
-      <w:lvlJc w:val="left"/>
-      <w:pPr>
-        <w:ind w:hanging="1440" w:left="1440"/>
-      </w:pPr>
-      <w:rPr>
-        <w:rFonts w:hint="default"/>
-      </w:rPr>
-    </w:lvl>
-    <w:lvl w:ilvl="8">
-      <w:start w:val="1"/>
-      <w:numFmt w:val="decimal"/>
-      <w:lvlText w:val="%1.%2.%3.%4.%5.%6.%7.%8.%9"/>
-      <w:lvlJc w:val="left"/>
-      <w:pPr>
-        <w:ind w:hanging="1584" w:left="1584"/>
-      </w:pPr>
-      <w:rPr>
-        <w:rFonts w:hint="default"/>
-      </w:rPr>
-    </w:lvl>
-  </w:abstractNum>
-  <w:abstractNum w15:restartNumberingAfterBreak="0" w:abstractNumId="13">
-    <w:nsid w:val="2C1AE401"/>
-    <w:multiLevelType w:val="multilevel"/>
-    <w:tmpl w:val="553C69AE"/>
-    <w:lvl w:ilvl="0">
-      <w:numFmt w:val="bullet"/>
-      <w:lvlText w:val=" "/>
-      <w:lvlJc w:val="left"/>
-      <w:pPr>
-        <w:tabs>
-          <w:tab w:pos="0" w:val="num"/>
-        </w:tabs>
-        <w:ind w:hanging="480" w:left="480"/>
-      </w:pPr>
-    </w:lvl>
-    <w:lvl w:ilvl="1">
-      <w:numFmt w:val="bullet"/>
-      <w:lvlText w:val=" "/>
-      <w:lvlJc w:val="left"/>
-      <w:pPr>
-        <w:tabs>
-          <w:tab w:pos="720" w:val="num"/>
-        </w:tabs>
-        <w:ind w:hanging="480" w:left="1200"/>
-      </w:pPr>
-    </w:lvl>
-    <w:lvl w:ilvl="2">
-      <w:numFmt w:val="bullet"/>
-      <w:lvlText w:val=" "/>
-      <w:lvlJc w:val="left"/>
-      <w:pPr>
-        <w:tabs>
-          <w:tab w:pos="1440" w:val="num"/>
-        </w:tabs>
-        <w:ind w:hanging="480" w:left="1920"/>
-      </w:pPr>
-    </w:lvl>
-    <w:lvl w:ilvl="3">
-      <w:numFmt w:val="bullet"/>
-      <w:lvlText w:val=" "/>
-      <w:lvlJc w:val="left"/>
-      <w:pPr>
-        <w:tabs>
-          <w:tab w:pos="2160" w:val="num"/>
-        </w:tabs>
-        <w:ind w:hanging="480" w:left="2640"/>
-      </w:pPr>
-    </w:lvl>
-    <w:lvl w:ilvl="4">
-      <w:numFmt w:val="bullet"/>
-      <w:lvlText w:val=" "/>
-      <w:lvlJc w:val="left"/>
-      <w:pPr>
-        <w:tabs>
-          <w:tab w:pos="2880" w:val="num"/>
-        </w:tabs>
-        <w:ind w:hanging="480" w:left="3360"/>
-      </w:pPr>
-    </w:lvl>
-    <w:lvl w:ilvl="5">
-      <w:numFmt w:val="bullet"/>
-      <w:lvlText w:val=" "/>
-      <w:lvlJc w:val="left"/>
-      <w:pPr>
-        <w:tabs>
-          <w:tab w:pos="3600" w:val="num"/>
-        </w:tabs>
-        <w:ind w:hanging="480" w:left="4080"/>
-      </w:pPr>
-    </w:lvl>
-    <w:lvl w:ilvl="6">
-      <w:numFmt w:val="bullet"/>
-      <w:lvlText w:val=" "/>
-      <w:lvlJc w:val="left"/>
-      <w:pPr>
-        <w:tabs>
-          <w:tab w:pos="4320" w:val="num"/>
-        </w:tabs>
-        <w:ind w:hanging="480" w:left="4800"/>
-      </w:pPr>
-    </w:lvl>
-    <w:lvl w:ilvl="7">
-      <w:numFmt w:val="bullet"/>
-      <w:lvlText w:val=" "/>
-      <w:lvlJc w:val="left"/>
-      <w:pPr>
-        <w:tabs>
-          <w:tab w:pos="5040" w:val="num"/>
-        </w:tabs>
-        <w:ind w:hanging="480" w:left="5520"/>
-      </w:pPr>
-    </w:lvl>
-    <w:lvl w:ilvl="8">
-      <w:numFmt w:val="bullet"/>
-      <w:lvlText w:val=" "/>
-      <w:lvlJc w:val="left"/>
-      <w:pPr>
-        <w:tabs>
-          <w:tab w:pos="5760" w:val="num"/>
-        </w:tabs>
-        <w:ind w:hanging="480" w:left="6240"/>
-      </w:pPr>
-    </w:lvl>
-  </w:abstractNum>
+<w:numbering xmlns:w="http://schemas.openxmlformats.org/wordprocessingml/2006/main">
   <w:abstractNum w:abstractNumId="990">
     <w:nsid w:val="A990"/>
     <w:multiLevelType w:val="multilevel"/>
@@ -2695,75 +2072,6 @@
       </w:pPr>
     </w:lvl>
   </w:abstractNum>
-  <w:num w16cid:durableId="1803419667" w:numId="1">
-    <w:abstractNumId w:val="11"/>
-  </w:num>
-  <w:num w16cid:durableId="362556031" w:numId="2">
-    <w:abstractNumId w:val="11"/>
-  </w:num>
-  <w:num w16cid:durableId="22830133" w:numId="3">
-    <w:abstractNumId w:val="0"/>
-    <w:lvlOverride w:ilvl="0">
-      <w:startOverride w:val="1"/>
-    </w:lvlOverride>
-    <w:lvlOverride w:ilvl="1">
-      <w:startOverride w:val="1"/>
-    </w:lvlOverride>
-    <w:lvlOverride w:ilvl="2">
-      <w:startOverride w:val="1"/>
-    </w:lvlOverride>
-    <w:lvlOverride w:ilvl="3">
-      <w:startOverride w:val="1"/>
-    </w:lvlOverride>
-    <w:lvlOverride w:ilvl="4">
-      <w:startOverride w:val="1"/>
-    </w:lvlOverride>
-    <w:lvlOverride w:ilvl="5">
-      <w:startOverride w:val="1"/>
-    </w:lvlOverride>
-    <w:lvlOverride w:ilvl="6">
-      <w:startOverride w:val="1"/>
-    </w:lvlOverride>
-    <w:lvlOverride w:ilvl="7">
-      <w:startOverride w:val="1"/>
-    </w:lvlOverride>
-    <w:lvlOverride w:ilvl="8">
-      <w:startOverride w:val="1"/>
-    </w:lvlOverride>
-  </w:num>
-  <w:num w16cid:durableId="948775770" w:numId="4">
-    <w:abstractNumId w:val="10"/>
-  </w:num>
-  <w:num w16cid:durableId="871575922" w:numId="5">
-    <w:abstractNumId w:val="8"/>
-  </w:num>
-  <w:num w16cid:durableId="1031109145" w:numId="6">
-    <w:abstractNumId w:val="7"/>
-  </w:num>
-  <w:num w16cid:durableId="1388065319" w:numId="7">
-    <w:abstractNumId w:val="6"/>
-  </w:num>
-  <w:num w16cid:durableId="921141021" w:numId="8">
-    <w:abstractNumId w:val="5"/>
-  </w:num>
-  <w:num w16cid:durableId="588387201" w:numId="9">
-    <w:abstractNumId w:val="9"/>
-  </w:num>
-  <w:num w16cid:durableId="1199318719" w:numId="10">
-    <w:abstractNumId w:val="4"/>
-  </w:num>
-  <w:num w16cid:durableId="1587375166" w:numId="11">
-    <w:abstractNumId w:val="3"/>
-  </w:num>
-  <w:num w16cid:durableId="1904675652" w:numId="12">
-    <w:abstractNumId w:val="2"/>
-  </w:num>
-  <w:num w16cid:durableId="141892625" w:numId="13">
-    <w:abstractNumId w:val="1"/>
-  </w:num>
-  <w:num w16cid:durableId="1140465206" w:numId="14">
-    <w:abstractNumId w:val="12"/>
-  </w:num>
   <w:num w:numId="1000">
     <w:abstractNumId w:val="990"/>
   </w:num>
@@ -2771,7 +2079,7 @@
 </file>
 
 <file path=word/styles.xml><?xml version="1.0" encoding="utf-8"?>
-<w:styles xmlns:mc="http://schemas.openxmlformats.org/markup-compatibility/2006" xmlns:r="http://schemas.openxmlformats.org/officeDocument/2006/relationships" xmlns:w="http://schemas.openxmlformats.org/wordprocessingml/2006/main" xmlns:w14="http://schemas.microsoft.com/office/word/2010/wordml" xmlns:w15="http://schemas.microsoft.com/office/word/2012/wordml" xmlns:w16="http://schemas.microsoft.com/office/word/2018/wordml" xmlns:w16cex="http://schemas.microsoft.com/office/word/2018/wordml/cex" xmlns:w16cid="http://schemas.microsoft.com/office/word/2016/wordml/cid" xmlns:w16sdtdh="http://schemas.microsoft.com/office/word/2020/wordml/sdtdatahash" xmlns:w16se="http://schemas.microsoft.com/office/word/2015/wordml/symex" mc:Ignorable="w14 w15 w16se w16cid w16 w16cex w16sdtdh">
+<w:styles xmlns:r="http://schemas.openxmlformats.org/officeDocument/2006/relationships" xmlns:w="http://schemas.openxmlformats.org/wordprocessingml/2006/main">
   <w:docDefaults>
     <w:rPrDefault>
       <w:rPr>
@@ -2787,358 +2095,138 @@
       </w:pPr>
     </w:pPrDefault>
   </w:docDefaults>
-  <w:latentStyles w:count="376" w:defLockedState="0" w:defQFormat="0" w:defSemiHidden="0" w:defUIPriority="0" w:defUnhideWhenUsed="0">
-    <w:lsdException w:name="index 1" w:semiHidden="1" w:unhideWhenUsed="1"/>
-    <w:lsdException w:name="index 7" w:semiHidden="1" w:unhideWhenUsed="1"/>
-    <w:lsdException w:name="index 8" w:semiHidden="1" w:unhideWhenUsed="1"/>
-    <w:lsdException w:name="index 9" w:semiHidden="1" w:unhideWhenUsed="1"/>
-    <w:lsdException w:name="toc 1" w:semiHidden="1" w:unhideWhenUsed="1"/>
-    <w:lsdException w:name="toc 2" w:semiHidden="1" w:unhideWhenUsed="1"/>
-    <w:lsdException w:name="toc 3" w:semiHidden="1" w:unhideWhenUsed="1"/>
-    <w:lsdException w:name="toc 4" w:semiHidden="1" w:unhideWhenUsed="1"/>
-    <w:lsdException w:name="toc 5" w:semiHidden="1" w:unhideWhenUsed="1"/>
-    <w:lsdException w:name="toc 6" w:semiHidden="1" w:unhideWhenUsed="1"/>
-    <w:lsdException w:name="toc 7" w:semiHidden="1" w:unhideWhenUsed="1"/>
-    <w:lsdException w:name="toc 8" w:semiHidden="1" w:unhideWhenUsed="1"/>
-    <w:lsdException w:name="toc 9" w:semiHidden="1" w:unhideWhenUsed="1"/>
-    <w:lsdException w:name="Normal Indent" w:semiHidden="1" w:unhideWhenUsed="1"/>
-    <w:lsdException w:name="footnote text" w:semiHidden="1" w:unhideWhenUsed="1"/>
-    <w:lsdException w:name="annotation text" w:semiHidden="1" w:unhideWhenUsed="1"/>
-    <w:lsdException w:name="header" w:semiHidden="1" w:unhideWhenUsed="1"/>
-    <w:lsdException w:name="footer" w:semiHidden="1" w:unhideWhenUsed="1"/>
-    <w:lsdException w:name="index heading" w:semiHidden="1" w:unhideWhenUsed="1"/>
-    <w:lsdException w:name="caption" w:semiHidden="1" w:unhideWhenUsed="1"/>
-    <w:lsdException w:name="table of figures" w:semiHidden="1" w:unhideWhenUsed="1"/>
-    <w:lsdException w:name="envelope address" w:semiHidden="1" w:unhideWhenUsed="1"/>
-    <w:lsdException w:name="envelope return" w:semiHidden="1" w:unhideWhenUsed="1"/>
-    <w:lsdException w:name="footnote reference" w:semiHidden="1" w:unhideWhenUsed="1"/>
-    <w:lsdException w:name="annotation reference" w:semiHidden="1" w:unhideWhenUsed="1"/>
-    <w:lsdException w:name="line number" w:semiHidden="1" w:unhideWhenUsed="1"/>
-    <w:lsdException w:name="page number" w:semiHidden="1" w:unhideWhenUsed="1"/>
-    <w:lsdException w:name="endnote reference" w:semiHidden="1" w:unhideWhenUsed="1"/>
-    <w:lsdException w:name="endnote text" w:semiHidden="1" w:unhideWhenUsed="1"/>
-    <w:lsdException w:name="table of authorities" w:semiHidden="1" w:unhideWhenUsed="1"/>
-    <w:lsdException w:name="macro" w:semiHidden="1" w:unhideWhenUsed="1"/>
-    <w:lsdException w:name="toa heading" w:semiHidden="1" w:unhideWhenUsed="1"/>
-    <w:lsdException w:name="List" w:semiHidden="1" w:unhideWhenUsed="1"/>
-    <w:lsdException w:name="List Bullet" w:semiHidden="1" w:unhideWhenUsed="1"/>
-    <w:lsdException w:name="List Number" w:semiHidden="1" w:unhideWhenUsed="1"/>
-    <w:lsdException w:name="List 2" w:semiHidden="1" w:unhideWhenUsed="1"/>
-    <w:lsdException w:name="List 3" w:semiHidden="1" w:unhideWhenUsed="1"/>
-    <w:lsdException w:name="List 4" w:semiHidden="1" w:unhideWhenUsed="1"/>
-    <w:lsdException w:name="List 5" w:semiHidden="1" w:unhideWhenUsed="1"/>
-    <w:lsdException w:name="List Bullet 2" w:semiHidden="1" w:unhideWhenUsed="1"/>
-    <w:lsdException w:name="List Bullet 3" w:semiHidden="1" w:unhideWhenUsed="1"/>
-    <w:lsdException w:name="List Bullet 4" w:semiHidden="1" w:unhideWhenUsed="1"/>
-    <w:lsdException w:name="List Bullet 5" w:semiHidden="1" w:unhideWhenUsed="1"/>
-    <w:lsdException w:name="List Number 3" w:semiHidden="1" w:unhideWhenUsed="1"/>
-    <w:lsdException w:name="List Number 4" w:semiHidden="1" w:unhideWhenUsed="1"/>
-    <w:lsdException w:name="Closing" w:semiHidden="1" w:unhideWhenUsed="1"/>
-    <w:lsdException w:name="Signature" w:semiHidden="1" w:unhideWhenUsed="1"/>
-    <w:lsdException w:name="Default Paragraph Font" w:semiHidden="1" w:unhideWhenUsed="1"/>
-    <w:lsdException w:name="Body Text" w:semiHidden="1" w:unhideWhenUsed="1"/>
-    <w:lsdException w:name="Body Text Indent" w:semiHidden="1" w:unhideWhenUsed="1"/>
-    <w:lsdException w:name="List Continue" w:semiHidden="1" w:unhideWhenUsed="1"/>
-    <w:lsdException w:name="List Continue 2" w:semiHidden="1" w:unhideWhenUsed="1"/>
-    <w:lsdException w:name="List Continue 3" w:semiHidden="1" w:unhideWhenUsed="1"/>
-    <w:lsdException w:name="List Continue 4" w:semiHidden="1" w:unhideWhenUsed="1"/>
-    <w:lsdException w:name="List Continue 5" w:semiHidden="1" w:unhideWhenUsed="1"/>
-    <w:lsdException w:name="Message Header" w:semiHidden="1" w:unhideWhenUsed="1"/>
-    <w:lsdException w:name="Salutation" w:semiHidden="1" w:unhideWhenUsed="1"/>
-    <w:lsdException w:name="Date" w:semiHidden="1" w:unhideWhenUsed="1"/>
-    <w:lsdException w:name="Body Text First Indent" w:semiHidden="1" w:unhideWhenUsed="1"/>
-    <w:lsdException w:name="Body Text First Indent 2" w:semiHidden="1" w:unhideWhenUsed="1"/>
-    <w:lsdException w:name="Note Heading" w:semiHidden="1" w:unhideWhenUsed="1"/>
-    <w:lsdException w:name="Body Text 2" w:semiHidden="1" w:unhideWhenUsed="1"/>
-    <w:lsdException w:name="Body Text 3" w:semiHidden="1" w:unhideWhenUsed="1"/>
-    <w:lsdException w:name="Body Text Indent 2" w:semiHidden="1" w:unhideWhenUsed="1"/>
-    <w:lsdException w:name="Document Map" w:semiHidden="1" w:unhideWhenUsed="1"/>
-    <w:lsdException w:name="Plain Text" w:semiHidden="1" w:unhideWhenUsed="1"/>
-    <w:lsdException w:name="E-mail Signature" w:semiHidden="1" w:unhideWhenUsed="1"/>
-    <w:lsdException w:name="HTML Top of Form" w:semiHidden="1" w:unhideWhenUsed="1"/>
-    <w:lsdException w:name="HTML Bottom of Form" w:semiHidden="1" w:unhideWhenUsed="1"/>
-    <w:lsdException w:name="Normal (Web)" w:semiHidden="1" w:unhideWhenUsed="1"/>
-    <w:lsdException w:name="HTML Acronym" w:semiHidden="1" w:unhideWhenUsed="1"/>
-    <w:lsdException w:name="HTML Address" w:semiHidden="1" w:unhideWhenUsed="1"/>
-    <w:lsdException w:name="HTML Cite" w:semiHidden="1" w:unhideWhenUsed="1"/>
-    <w:lsdException w:name="HTML Code" w:semiHidden="1" w:unhideWhenUsed="1"/>
-    <w:lsdException w:name="HTML Definition" w:semiHidden="1" w:unhideWhenUsed="1"/>
-    <w:lsdException w:name="HTML Keyboard" w:semiHidden="1" w:unhideWhenUsed="1"/>
-    <w:lsdException w:name="HTML Preformatted" w:semiHidden="1" w:unhideWhenUsed="1"/>
-    <w:lsdException w:name="HTML Sample" w:semiHidden="1" w:unhideWhenUsed="1"/>
-    <w:lsdException w:name="HTML Typewriter" w:semiHidden="1" w:unhideWhenUsed="1"/>
-    <w:lsdException w:name="HTML Variable" w:semiHidden="1" w:unhideWhenUsed="1"/>
-    <w:lsdException w:name="Normal Table" w:semiHidden="1" w:unhideWhenUsed="1"/>
-    <w:lsdException w:name="annotation subject" w:semiHidden="1" w:unhideWhenUsed="1"/>
-    <w:lsdException w:name="No List" w:semiHidden="1" w:unhideWhenUsed="1"/>
-    <w:lsdException w:name="Outline List 1" w:semiHidden="1" w:unhideWhenUsed="1"/>
-    <w:lsdException w:name="Outline List 2" w:semiHidden="1" w:unhideWhenUsed="1"/>
-    <w:lsdException w:name="Outline List 3" w:semiHidden="1" w:unhideWhenUsed="1"/>
-    <w:lsdException w:name="Table Simple 1" w:semiHidden="1" w:unhideWhenUsed="1"/>
-    <w:lsdException w:name="Table Simple 2" w:semiHidden="1" w:unhideWhenUsed="1"/>
-    <w:lsdException w:name="Table Simple 3" w:semiHidden="1" w:unhideWhenUsed="1"/>
-    <w:lsdException w:name="Table Classic 1" w:semiHidden="1" w:unhideWhenUsed="1"/>
-    <w:lsdException w:name="Table Classic 2" w:semiHidden="1" w:unhideWhenUsed="1"/>
-    <w:lsdException w:name="Table Classic 3" w:semiHidden="1" w:unhideWhenUsed="1"/>
-    <w:lsdException w:name="Table Classic 4" w:semiHidden="1" w:unhideWhenUsed="1"/>
-    <w:lsdException w:name="Table Colorful 1" w:semiHidden="1" w:unhideWhenUsed="1"/>
-    <w:lsdException w:name="Table Colorful 2" w:semiHidden="1" w:unhideWhenUsed="1"/>
-    <w:lsdException w:name="Table Colorful 3" w:semiHidden="1" w:unhideWhenUsed="1"/>
-    <w:lsdException w:name="Table Columns 1" w:semiHidden="1" w:unhideWhenUsed="1"/>
-    <w:lsdException w:name="Table Columns 2" w:semiHidden="1" w:unhideWhenUsed="1"/>
-    <w:lsdException w:name="Table Columns 3" w:semiHidden="1" w:unhideWhenUsed="1"/>
-    <w:lsdException w:name="Table Columns 4" w:semiHidden="1" w:unhideWhenUsed="1"/>
-    <w:lsdException w:name="Table Columns 5" w:semiHidden="1" w:unhideWhenUsed="1"/>
-    <w:lsdException w:name="Table Grid 1" w:semiHidden="1" w:unhideWhenUsed="1"/>
-    <w:lsdException w:name="Table Grid 2" w:semiHidden="1" w:unhideWhenUsed="1"/>
-    <w:lsdException w:name="Table Grid 3" w:semiHidden="1" w:unhideWhenUsed="1"/>
-    <w:lsdException w:name="Table Grid 4" w:semiHidden="1" w:unhideWhenUsed="1"/>
-    <w:lsdException w:name="Table Grid 5" w:semiHidden="1" w:unhideWhenUsed="1"/>
-    <w:lsdException w:name="Table Grid 6" w:semiHidden="1" w:unhideWhenUsed="1"/>
-    <w:lsdException w:name="Table Grid 7" w:semiHidden="1" w:unhideWhenUsed="1"/>
-    <w:lsdException w:name="Table Grid 8" w:semiHidden="1" w:unhideWhenUsed="1"/>
-    <w:lsdException w:name="Table List 1" w:semiHidden="1" w:unhideWhenUsed="1"/>
-    <w:lsdException w:name="Table List 2" w:semiHidden="1" w:unhideWhenUsed="1"/>
-    <w:lsdException w:name="Table List 3" w:semiHidden="1" w:unhideWhenUsed="1"/>
-    <w:lsdException w:name="Table List 4" w:semiHidden="1" w:unhideWhenUsed="1"/>
-    <w:lsdException w:name="Table List 5" w:semiHidden="1" w:unhideWhenUsed="1"/>
-    <w:lsdException w:name="Table List 6" w:semiHidden="1" w:unhideWhenUsed="1"/>
-    <w:lsdException w:name="Table List 7" w:semiHidden="1" w:unhideWhenUsed="1"/>
-    <w:lsdException w:name="Table List 8" w:semiHidden="1" w:unhideWhenUsed="1"/>
-    <w:lsdException w:name="Table 3D effects 1" w:semiHidden="1" w:unhideWhenUsed="1"/>
-    <w:lsdException w:name="Table 3D effects 2" w:semiHidden="1" w:unhideWhenUsed="1"/>
-    <w:lsdException w:name="Table 3D effects 3" w:semiHidden="1" w:unhideWhenUsed="1"/>
-    <w:lsdException w:name="Table Contemporary" w:semiHidden="1" w:unhideWhenUsed="1"/>
-    <w:lsdException w:name="Table Elegant" w:semiHidden="1" w:unhideWhenUsed="1"/>
-    <w:lsdException w:name="Table Professional" w:semiHidden="1" w:unhideWhenUsed="1"/>
-    <w:lsdException w:name="Table Subtle 1" w:semiHidden="1" w:unhideWhenUsed="1"/>
-    <w:lsdException w:name="Table Subtle 2" w:semiHidden="1" w:unhideWhenUsed="1"/>
-    <w:lsdException w:name="Table Web 1" w:semiHidden="1" w:unhideWhenUsed="1"/>
-    <w:lsdException w:name="Table Web 2" w:semiHidden="1" w:unhideWhenUsed="1"/>
-    <w:lsdException w:name="Table Web 3" w:semiHidden="1" w:unhideWhenUsed="1"/>
-    <w:lsdException w:name="Balloon Text" w:semiHidden="1" w:unhideWhenUsed="1"/>
-    <w:lsdException w:name="Table Theme" w:semiHidden="1" w:unhideWhenUsed="1"/>
-    <w:lsdException w:name="Placeholder Text" w:semiHidden="1"/>
-    <w:lsdException w:name="Light Shading"/>
-    <w:lsdException w:name="Light List"/>
-    <w:lsdException w:name="Light Grid"/>
-    <w:lsdException w:name="Medium Shading 1"/>
-    <w:lsdException w:name="Medium Shading 2"/>
-    <w:lsdException w:name="Medium List 1"/>
-    <w:lsdException w:name="Medium List 2"/>
-    <w:lsdException w:name="Medium Grid 1"/>
-    <w:lsdException w:name="Medium Grid 2"/>
-    <w:lsdException w:name="Medium Grid 3"/>
-    <w:lsdException w:name="Dark List"/>
-    <w:lsdException w:name="Colorful Shading"/>
-    <w:lsdException w:name="Colorful List"/>
-    <w:lsdException w:name="Colorful Grid"/>
-    <w:lsdException w:name="Light Shading Accent 1"/>
-    <w:lsdException w:name="Light List Accent 1"/>
-    <w:lsdException w:name="Light Grid Accent 1"/>
-    <w:lsdException w:name="Medium Shading 1 Accent 1"/>
-    <w:lsdException w:name="Medium Shading 2 Accent 1"/>
-    <w:lsdException w:name="Medium List 1 Accent 1"/>
-    <w:lsdException w:name="Revision" w:semiHidden="1"/>
-    <w:lsdException w:name="Medium List 2 Accent 1"/>
-    <w:lsdException w:name="Medium Grid 1 Accent 1"/>
-    <w:lsdException w:name="Medium Grid 2 Accent 1"/>
-    <w:lsdException w:name="Medium Grid 3 Accent 1"/>
-    <w:lsdException w:name="Dark List Accent 1"/>
-    <w:lsdException w:name="Colorful Shading Accent 1"/>
-    <w:lsdException w:name="Colorful List Accent 1"/>
-    <w:lsdException w:name="Colorful Grid Accent 1"/>
-    <w:lsdException w:name="Light Shading Accent 2"/>
-    <w:lsdException w:name="Light List Accent 2"/>
-    <w:lsdException w:name="Light Grid Accent 2"/>
-    <w:lsdException w:name="Medium Shading 1 Accent 2"/>
-    <w:lsdException w:name="Medium Shading 2 Accent 2"/>
-    <w:lsdException w:name="Medium List 1 Accent 2"/>
-    <w:lsdException w:name="Medium List 2 Accent 2"/>
-    <w:lsdException w:name="Medium Grid 1 Accent 2"/>
-    <w:lsdException w:name="Medium Grid 2 Accent 2"/>
-    <w:lsdException w:name="Medium Grid 3 Accent 2"/>
-    <w:lsdException w:name="Dark List Accent 2"/>
-    <w:lsdException w:name="Colorful Shading Accent 2"/>
-    <w:lsdException w:name="Colorful List Accent 2"/>
-    <w:lsdException w:name="Colorful Grid Accent 2"/>
-    <w:lsdException w:name="Light Shading Accent 3"/>
-    <w:lsdException w:name="Light List Accent 3"/>
-    <w:lsdException w:name="Light Grid Accent 3"/>
-    <w:lsdException w:name="Medium Shading 1 Accent 3"/>
-    <w:lsdException w:name="Medium Shading 2 Accent 3"/>
-    <w:lsdException w:name="Medium List 1 Accent 3"/>
-    <w:lsdException w:name="Medium List 2 Accent 3"/>
-    <w:lsdException w:name="Medium Grid 1 Accent 3"/>
-    <w:lsdException w:name="Medium Grid 2 Accent 3"/>
-    <w:lsdException w:name="Medium Grid 3 Accent 3"/>
-    <w:lsdException w:name="Dark List Accent 3"/>
-    <w:lsdException w:name="Colorful Shading Accent 3"/>
-    <w:lsdException w:name="Colorful List Accent 3"/>
-    <w:lsdException w:name="Colorful Grid Accent 3"/>
-    <w:lsdException w:name="Light Shading Accent 4"/>
-    <w:lsdException w:name="Light List Accent 4"/>
-    <w:lsdException w:name="Light Grid Accent 4"/>
-    <w:lsdException w:name="Medium Shading 1 Accent 4"/>
-    <w:lsdException w:name="Medium Shading 2 Accent 4"/>
-    <w:lsdException w:name="Medium List 1 Accent 4"/>
-    <w:lsdException w:name="Medium List 2 Accent 4"/>
-    <w:lsdException w:name="Medium Grid 1 Accent 4"/>
-    <w:lsdException w:name="Medium Grid 2 Accent 4"/>
-    <w:lsdException w:name="Medium Grid 3 Accent 4"/>
-    <w:lsdException w:name="Dark List Accent 4"/>
-    <w:lsdException w:name="Colorful Shading Accent 4"/>
-    <w:lsdException w:name="Colorful List Accent 4"/>
-    <w:lsdException w:name="Colorful Grid Accent 4"/>
-    <w:lsdException w:name="Light Shading Accent 5"/>
-    <w:lsdException w:name="Light List Accent 5"/>
-    <w:lsdException w:name="Light Grid Accent 5"/>
-    <w:lsdException w:name="Medium Shading 1 Accent 5"/>
-    <w:lsdException w:name="Medium Shading 2 Accent 5"/>
-    <w:lsdException w:name="Medium List 1 Accent 5"/>
-    <w:lsdException w:name="Medium List 2 Accent 5"/>
-    <w:lsdException w:name="Medium Grid 1 Accent 5"/>
-    <w:lsdException w:name="Medium Grid 2 Accent 5"/>
-    <w:lsdException w:name="Medium Grid 3 Accent 5"/>
-    <w:lsdException w:name="Dark List Accent 5"/>
-    <w:lsdException w:name="Colorful Shading Accent 5"/>
-    <w:lsdException w:name="Colorful List Accent 5"/>
-    <w:lsdException w:name="Colorful Grid Accent 5"/>
-    <w:lsdException w:name="Light Shading Accent 6"/>
-    <w:lsdException w:name="Light List Accent 6"/>
-    <w:lsdException w:name="Light Grid Accent 6"/>
-    <w:lsdException w:name="Medium Shading 1 Accent 6"/>
-    <w:lsdException w:name="Medium Shading 2 Accent 6"/>
-    <w:lsdException w:name="Medium List 1 Accent 6"/>
-    <w:lsdException w:name="Medium List 2 Accent 6"/>
-    <w:lsdException w:name="Medium Grid 1 Accent 6"/>
-    <w:lsdException w:name="Medium Grid 2 Accent 6"/>
-    <w:lsdException w:name="Medium Grid 3 Accent 6"/>
-    <w:lsdException w:name="Dark List Accent 6"/>
-    <w:lsdException w:name="Colorful Shading Accent 6"/>
-    <w:lsdException w:name="Colorful List Accent 6"/>
-    <w:lsdException w:name="Colorful Grid Accent 6"/>
-    <w:lsdException w:name="Bibliography" w:semiHidden="1" w:unhideWhenUsed="1"/>
-    <w:lsdException w:name="TOC Heading" w:semiHidden="1" w:unhideWhenUsed="1"/>
-    <w:lsdException w:name="Grid Table 4" w:uiPriority="49"/>
-    <w:lsdException w:name="Grid Table 5 Dark" w:uiPriority="50"/>
-    <w:lsdException w:name="Grid Table 6 Colorful" w:uiPriority="51"/>
-    <w:lsdException w:name="Grid Table 7 Colorful" w:uiPriority="52"/>
-    <w:lsdException w:name="Grid Table 1 Light Accent 1" w:uiPriority="46"/>
-    <w:lsdException w:name="Grid Table 2 Accent 1" w:uiPriority="47"/>
-    <w:lsdException w:name="Grid Table 3 Accent 1" w:uiPriority="48"/>
-    <w:lsdException w:name="Grid Table 4 Accent 1" w:uiPriority="49"/>
-    <w:lsdException w:name="Grid Table 5 Dark Accent 1" w:uiPriority="50"/>
-    <w:lsdException w:name="Grid Table 6 Colorful Accent 1" w:uiPriority="51"/>
-    <w:lsdException w:name="Grid Table 7 Colorful Accent 1" w:uiPriority="52"/>
-    <w:lsdException w:name="Grid Table 1 Light Accent 2" w:uiPriority="46"/>
-    <w:lsdException w:name="Grid Table 2 Accent 2" w:uiPriority="47"/>
-    <w:lsdException w:name="Grid Table 3 Accent 2" w:uiPriority="48"/>
-    <w:lsdException w:name="Grid Table 4 Accent 2" w:uiPriority="49"/>
-    <w:lsdException w:name="Grid Table 5 Dark Accent 2" w:uiPriority="50"/>
-    <w:lsdException w:name="Grid Table 6 Colorful Accent 2" w:uiPriority="51"/>
-    <w:lsdException w:name="Grid Table 7 Colorful Accent 2" w:uiPriority="52"/>
-    <w:lsdException w:name="Grid Table 1 Light Accent 3" w:uiPriority="46"/>
-    <w:lsdException w:name="Grid Table 2 Accent 3" w:uiPriority="47"/>
-    <w:lsdException w:name="Grid Table 3 Accent 3" w:uiPriority="48"/>
-    <w:lsdException w:name="Grid Table 4 Accent 3" w:uiPriority="49"/>
-    <w:lsdException w:name="Grid Table 5 Dark Accent 3" w:uiPriority="50"/>
-    <w:lsdException w:name="Grid Table 6 Colorful Accent 3" w:uiPriority="51"/>
-    <w:lsdException w:name="Grid Table 7 Colorful Accent 3" w:uiPriority="52"/>
-    <w:lsdException w:name="Grid Table 1 Light Accent 4" w:uiPriority="46"/>
-    <w:lsdException w:name="Grid Table 2 Accent 4" w:uiPriority="47"/>
-    <w:lsdException w:name="Grid Table 3 Accent 4" w:uiPriority="48"/>
-    <w:lsdException w:name="Grid Table 4 Accent 4" w:uiPriority="49"/>
-    <w:lsdException w:name="Grid Table 5 Dark Accent 4" w:uiPriority="50"/>
-    <w:lsdException w:name="Grid Table 6 Colorful Accent 4" w:uiPriority="51"/>
-    <w:lsdException w:name="Grid Table 7 Colorful Accent 4" w:uiPriority="52"/>
-    <w:lsdException w:name="Grid Table 1 Light Accent 5" w:uiPriority="46"/>
-    <w:lsdException w:name="Grid Table 2 Accent 5" w:uiPriority="47"/>
-    <w:lsdException w:name="Grid Table 3 Accent 5" w:uiPriority="48"/>
-    <w:lsdException w:name="Grid Table 4 Accent 5" w:uiPriority="49"/>
-    <w:lsdException w:name="Grid Table 5 Dark Accent 5" w:uiPriority="50"/>
-    <w:lsdException w:name="Grid Table 6 Colorful Accent 5" w:uiPriority="51"/>
-    <w:lsdException w:name="Grid Table 7 Colorful Accent 5" w:uiPriority="52"/>
-    <w:lsdException w:name="Grid Table 1 Light Accent 6" w:uiPriority="46"/>
-    <w:lsdException w:name="Grid Table 2 Accent 6" w:uiPriority="47"/>
-    <w:lsdException w:name="Grid Table 3 Accent 6" w:uiPriority="48"/>
-    <w:lsdException w:name="Grid Table 4 Accent 6" w:uiPriority="49"/>
-    <w:lsdException w:name="Grid Table 5 Dark Accent 6" w:uiPriority="50"/>
-    <w:lsdException w:name="Grid Table 6 Colorful Accent 6" w:uiPriority="51"/>
-    <w:lsdException w:name="Grid Table 7 Colorful Accent 6" w:uiPriority="52"/>
-    <w:lsdException w:name="List Table 1 Light" w:uiPriority="46"/>
-    <w:lsdException w:name="List Table 2" w:uiPriority="47"/>
-    <w:lsdException w:name="List Table 3" w:uiPriority="48"/>
-    <w:lsdException w:name="List Table 4" w:uiPriority="49"/>
-    <w:lsdException w:name="List Table 5 Dark" w:uiPriority="50"/>
-    <w:lsdException w:name="List Table 6 Colorful" w:uiPriority="51"/>
-    <w:lsdException w:name="List Table 7 Colorful" w:uiPriority="52"/>
-    <w:lsdException w:name="List Table 1 Light Accent 1" w:uiPriority="46"/>
-    <w:lsdException w:name="List Table 2 Accent 1" w:uiPriority="47"/>
-    <w:lsdException w:name="List Table 3 Accent 1" w:uiPriority="48"/>
-    <w:lsdException w:name="List Table 4 Accent 1" w:uiPriority="49"/>
-    <w:lsdException w:name="List Table 5 Dark Accent 1" w:uiPriority="50"/>
-    <w:lsdException w:name="List Table 6 Colorful Accent 1" w:uiPriority="51"/>
-    <w:lsdException w:name="List Table 7 Colorful Accent 1" w:uiPriority="52"/>
-    <w:lsdException w:name="List Table 1 Light Accent 2" w:uiPriority="46"/>
-    <w:lsdException w:name="List Table 2 Accent 2" w:uiPriority="47"/>
-    <w:lsdException w:name="List Table 3 Accent 2" w:uiPriority="48"/>
-    <w:lsdException w:name="List Table 4 Accent 2" w:uiPriority="49"/>
-    <w:lsdException w:name="List Table 5 Dark Accent 2" w:uiPriority="50"/>
-    <w:lsdException w:name="List Table 6 Colorful Accent 2" w:uiPriority="51"/>
-    <w:lsdException w:name="List Table 7 Colorful Accent 2" w:uiPriority="52"/>
-    <w:lsdException w:name="List Table 1 Light Accent 3" w:uiPriority="46"/>
-    <w:lsdException w:name="List Table 2 Accent 3" w:uiPriority="47"/>
-    <w:lsdException w:name="List Table 3 Accent 3" w:uiPriority="48"/>
-    <w:lsdException w:name="List Table 4 Accent 3" w:uiPriority="49"/>
-    <w:lsdException w:name="List Table 5 Dark Accent 3" w:uiPriority="50"/>
-    <w:lsdException w:name="List Table 6 Colorful Accent 3" w:uiPriority="51"/>
-    <w:lsdException w:name="List Table 7 Colorful Accent 3" w:uiPriority="52"/>
-    <w:lsdException w:name="List Table 1 Light Accent 4" w:uiPriority="46"/>
-    <w:lsdException w:name="List Table 2 Accent 4" w:uiPriority="47"/>
-    <w:lsdException w:name="List Table 3 Accent 4" w:uiPriority="48"/>
-    <w:lsdException w:name="List Table 4 Accent 4" w:uiPriority="49"/>
-    <w:lsdException w:name="List Table 5 Dark Accent 4" w:uiPriority="50"/>
-    <w:lsdException w:name="List Table 6 Colorful Accent 4" w:uiPriority="51"/>
-    <w:lsdException w:name="List Table 7 Colorful Accent 4" w:uiPriority="52"/>
-    <w:lsdException w:name="List Table 1 Light Accent 5" w:uiPriority="46"/>
-    <w:lsdException w:name="List Table 2 Accent 5" w:uiPriority="47"/>
-    <w:lsdException w:name="List Table 3 Accent 5" w:uiPriority="48"/>
-    <w:lsdException w:name="List Table 4 Accent 5" w:uiPriority="49"/>
-    <w:lsdException w:name="List Table 5 Dark Accent 5" w:uiPriority="50"/>
-    <w:lsdException w:name="List Table 6 Colorful Accent 5" w:uiPriority="51"/>
-    <w:lsdException w:name="List Table 7 Colorful Accent 5" w:uiPriority="52"/>
-    <w:lsdException w:name="List Table 1 Light Accent 6" w:uiPriority="46"/>
-    <w:lsdException w:name="List Table 2 Accent 6" w:uiPriority="47"/>
-    <w:lsdException w:name="List Table 3 Accent 6" w:uiPriority="48"/>
-    <w:lsdException w:name="List Table 4 Accent 6" w:uiPriority="49"/>
-    <w:lsdException w:name="List Table 5 Dark Accent 6" w:uiPriority="50"/>
-    <w:lsdException w:name="List Table 6 Colorful Accent 6" w:uiPriority="51"/>
-    <w:lsdException w:name="List Table 7 Colorful Accent 6" w:uiPriority="52"/>
-    <w:lsdException w:name="Mention" w:semiHidden="1" w:uiPriority="99" w:unhideWhenUsed="1"/>
-    <w:lsdException w:name="Smart Hyperlink" w:semiHidden="1" w:uiPriority="99" w:unhideWhenUsed="1"/>
-    <w:lsdException w:name="Hashtag" w:semiHidden="1" w:uiPriority="99" w:unhideWhenUsed="1"/>
-    <w:lsdException w:name="Unresolved Mention" w:semiHidden="1" w:uiPriority="99" w:unhideWhenUsed="1"/>
-    <w:lsdException w:name="Smart Link" w:semiHidden="1" w:uiPriority="99" w:unhideWhenUsed="1"/>
-  </w:latentStyles>
+  <w:latentStyles w:count="276" w:defLockedState="0" w:defQFormat="0" w:defSemiHidden="0" w:defUIPriority="0" w:defUnhideWhenUsed="0"/>
   <w:style w:default="1" w:styleId="Normal" w:type="paragraph">
     <w:name w:val="Normal"/>
     <w:qFormat/>
-    <w:rsid w:val="004F5DB7"/>
+  </w:style>
+  <w:style w:styleId="BodyText" w:type="paragraph">
+    <w:name w:val="Body Text"/>
+    <w:basedOn w:val="Normal"/>
+    <w:link w:val="BodyTextChar"/>
     <w:pPr>
-      <w:jc w:val="both"/>
+      <w:spacing w:after="180" w:before="180"/>
     </w:pPr>
-    <w:rPr>
-      <w:rFonts w:ascii="Times New Roman" w:hAnsi="Times New Roman"/>
-    </w:rPr>
-  </w:style>
-  <w:style w:styleId="Titre1" w:type="paragraph">
-    <w:name w:val="heading 1"/>
+    <w:qFormat/>
+  </w:style>
+  <w:style w:customStyle="1" w:styleId="FirstParagraph" w:type="paragraph">
+    <w:name w:val="First Paragraph"/>
+    <w:basedOn w:val="BodyText"/>
+    <w:next w:val="BodyText"/>
+    <w:qFormat/>
+  </w:style>
+  <w:style w:customStyle="1" w:styleId="Compact" w:type="paragraph">
+    <w:name w:val="Compact"/>
+    <w:basedOn w:val="BodyText"/>
+    <w:qFormat/>
+    <w:pPr>
+      <w:spacing w:after="36" w:before="36"/>
+    </w:pPr>
+  </w:style>
+  <w:style w:styleId="Title" w:type="paragraph">
+    <w:name w:val="Title"/>
     <w:basedOn w:val="Normal"/>
-    <w:next w:val="Corpsdetexte"/>
+    <w:next w:val="BodyText"/>
+    <w:qFormat/>
+    <w:pPr>
+      <w:keepNext/>
+      <w:keepLines/>
+      <w:spacing w:after="240" w:before="480"/>
+      <w:jc w:val="center"/>
+    </w:pPr>
+    <w:rPr>
+      <w:rFonts w:asciiTheme="majorHAnsi" w:cstheme="majorBidi" w:eastAsiaTheme="majorEastAsia" w:hAnsiTheme="majorHAnsi"/>
+      <w:b/>
+      <w:bCs/>
+      <w:color w:themeColor="accent1" w:themeShade="B5" w:val="345A8A"/>
+      <w:sz w:val="36"/>
+      <w:szCs w:val="36"/>
+    </w:rPr>
+  </w:style>
+  <w:style w:styleId="Subtitle" w:type="paragraph">
+    <w:name w:val="Subtitle"/>
+    <w:basedOn w:val="Title"/>
+    <w:next w:val="BodyText"/>
+    <w:qFormat/>
+    <w:pPr>
+      <w:keepNext/>
+      <w:keepLines/>
+      <w:spacing w:after="240" w:before="240"/>
+      <w:jc w:val="center"/>
+    </w:pPr>
+    <w:rPr>
+      <w:sz w:val="30"/>
+      <w:szCs w:val="30"/>
+    </w:rPr>
+  </w:style>
+  <w:style w:customStyle="1" w:styleId="Author" w:type="paragraph">
+    <w:name w:val="Author"/>
+    <w:next w:val="BodyText"/>
+    <w:qFormat/>
+    <w:pPr>
+      <w:keepNext/>
+      <w:keepLines/>
+      <w:jc w:val="center"/>
+    </w:pPr>
+  </w:style>
+  <w:style w:styleId="Date" w:type="paragraph">
+    <w:name w:val="Date"/>
+    <w:next w:val="BodyText"/>
+    <w:qFormat/>
+    <w:pPr>
+      <w:keepNext/>
+      <w:keepLines/>
+      <w:jc w:val="center"/>
+    </w:pPr>
+  </w:style>
+  <w:style w:customStyle="1" w:styleId="AbstractTitle" w:type="paragraph">
+    <w:name w:val="Abstract Title"/>
+    <w:basedOn w:val="Normal"/>
+    <w:next w:val="Abstract"/>
+    <w:qFormat/>
+    <w:pPr>
+      <w:keepNext/>
+      <w:keepLines/>
+      <w:jc w:val="center"/>
+      <w:spacing w:after="0" w:before="300"/>
+    </w:pPr>
+    <w:rPr>
+      <w:sz w:val="20"/>
+      <w:szCs w:val="20"/>
+      <w:b/>
+      <w:color w:val="345A8A"/>
+      &gt;
+    </w:rPr>
+  </w:style>
+  <w:style w:customStyle="1" w:styleId="Abstract" w:type="paragraph">
+    <w:name w:val="Abstract"/>
+    <w:basedOn w:val="Normal"/>
+    <w:next w:val="BodyText"/>
+    <w:qFormat/>
+    <w:pPr>
+      <w:keepNext/>
+      <w:keepLines/>
+      <w:spacing w:after="300" w:before="100"/>
+    </w:pPr>
+    <w:rPr>
+      <w:sz w:val="20"/>
+      <w:szCs w:val="20"/>
+    </w:rPr>
+  </w:style>
+  <w:style w:styleId="Bibliography" w:type="paragraph">
+    <w:name w:val="Bibliography"/>
+    <w:basedOn w:val="Normal"/>
+    <w:next w:val="Bibliography"/>
+    <w:qFormat/>
+    <w:pPr/>
+    <w:rPr/>
+  </w:style>
+  <w:style w:styleId="Heading1" w:type="paragraph">
+    <w:name w:val="Heading 1"/>
+    <w:basedOn w:val="Normal"/>
+    <w:next w:val="BodyText"/>
     <w:uiPriority w:val="9"/>
     <w:qFormat/>
-    <w:rsid w:val="00A81D49"/>
     <w:pPr>
       <w:keepNext/>
       <w:keepLines/>
@@ -3146,22 +2234,21 @@
       <w:outlineLvl w:val="0"/>
     </w:pPr>
     <w:rPr>
-      <w:rFonts w:cstheme="majorBidi" w:eastAsiaTheme="majorEastAsia"/>
+      <w:rFonts w:asciiTheme="majorHAnsi" w:cstheme="majorBidi" w:eastAsiaTheme="majorEastAsia" w:hAnsiTheme="majorHAnsi"/>
       <w:b/>
       <w:bCs/>
-      <w:sz w:val="36"/>
+      <w:color w:themeColor="accent1" w:val="4F81BD"/>
+      <w:sz w:val="32"/>
       <w:szCs w:val="32"/>
-      <w:u w:val="single"/>
-    </w:rPr>
-  </w:style>
-  <w:style w:styleId="Titre2" w:type="paragraph">
-    <w:name w:val="heading 2"/>
+    </w:rPr>
+  </w:style>
+  <w:style w:styleId="Heading2" w:type="paragraph">
+    <w:name w:val="Heading 2"/>
     <w:basedOn w:val="Normal"/>
-    <w:next w:val="Corpsdetexte"/>
+    <w:next w:val="BodyText"/>
     <w:uiPriority w:val="9"/>
     <w:unhideWhenUsed/>
     <w:qFormat/>
-    <w:rsid w:val="00A81D49"/>
     <w:pPr>
       <w:keepNext/>
       <w:keepLines/>
@@ -3169,21 +2256,21 @@
       <w:outlineLvl w:val="1"/>
     </w:pPr>
     <w:rPr>
-      <w:rFonts w:cstheme="majorBidi" w:eastAsiaTheme="majorEastAsia"/>
+      <w:rFonts w:asciiTheme="majorHAnsi" w:cstheme="majorBidi" w:eastAsiaTheme="majorEastAsia" w:hAnsiTheme="majorHAnsi"/>
       <w:b/>
       <w:bCs/>
-      <w:sz w:val="32"/>
-      <w:szCs w:val="32"/>
-    </w:rPr>
-  </w:style>
-  <w:style w:styleId="Titre3" w:type="paragraph">
-    <w:name w:val="heading 3"/>
+      <w:color w:themeColor="accent1" w:val="4F81BD"/>
+      <w:sz w:val="28"/>
+      <w:szCs w:val="28"/>
+    </w:rPr>
+  </w:style>
+  <w:style w:styleId="Heading3" w:type="paragraph">
+    <w:name w:val="Heading 3"/>
     <w:basedOn w:val="Normal"/>
-    <w:next w:val="Corpsdetexte"/>
+    <w:next w:val="BodyText"/>
     <w:uiPriority w:val="9"/>
     <w:unhideWhenUsed/>
     <w:qFormat/>
-    <w:rsid w:val="00A81D49"/>
     <w:pPr>
       <w:keepNext/>
       <w:keepLines/>
@@ -3191,20 +2278,21 @@
       <w:outlineLvl w:val="2"/>
     </w:pPr>
     <w:rPr>
-      <w:rFonts w:cstheme="majorBidi" w:eastAsiaTheme="majorEastAsia"/>
+      <w:rFonts w:asciiTheme="majorHAnsi" w:cstheme="majorBidi" w:eastAsiaTheme="majorEastAsia" w:hAnsiTheme="majorHAnsi"/>
+      <w:b/>
       <w:bCs/>
-      <w:sz w:val="28"/>
-      <w:szCs w:val="28"/>
-    </w:rPr>
-  </w:style>
-  <w:style w:styleId="Titre4" w:type="paragraph">
-    <w:name w:val="heading 4"/>
+      <w:color w:themeColor="accent1" w:val="4F81BD"/>
+      <w:sz w:val="24"/>
+      <w:szCs w:val="24"/>
+    </w:rPr>
+  </w:style>
+  <w:style w:styleId="Heading4" w:type="paragraph">
+    <w:name w:val="Heading 4"/>
     <w:basedOn w:val="Normal"/>
-    <w:next w:val="Corpsdetexte"/>
+    <w:next w:val="BodyText"/>
     <w:uiPriority w:val="9"/>
     <w:unhideWhenUsed/>
     <w:qFormat/>
-    <w:rsid w:val="00A81D49"/>
     <w:pPr>
       <w:keepNext/>
       <w:keepLines/>
@@ -3212,19 +2300,21 @@
       <w:outlineLvl w:val="3"/>
     </w:pPr>
     <w:rPr>
-      <w:rFonts w:cstheme="majorBidi" w:eastAsiaTheme="majorEastAsia"/>
-      <w:b/>
+      <w:rFonts w:asciiTheme="majorHAnsi" w:cstheme="majorBidi" w:eastAsiaTheme="majorEastAsia" w:hAnsiTheme="majorHAnsi"/>
+      <w:i/>
       <w:bCs/>
-    </w:rPr>
-  </w:style>
-  <w:style w:styleId="Titre5" w:type="paragraph">
-    <w:name w:val="heading 5"/>
+      <w:color w:themeColor="accent1" w:val="4F81BD"/>
+      <w:sz w:val="24"/>
+      <w:szCs w:val="24"/>
+    </w:rPr>
+  </w:style>
+  <w:style w:styleId="Heading5" w:type="paragraph">
+    <w:name w:val="Heading 5"/>
     <w:basedOn w:val="Normal"/>
-    <w:next w:val="Corpsdetexte"/>
+    <w:next w:val="BodyText"/>
     <w:uiPriority w:val="9"/>
     <w:unhideWhenUsed/>
     <w:qFormat/>
-    <w:rsid w:val="00A81D49"/>
     <w:pPr>
       <w:keepNext/>
       <w:keepLines/>
@@ -3232,236 +2322,133 @@
       <w:outlineLvl w:val="4"/>
     </w:pPr>
     <w:rPr>
-      <w:rFonts w:cstheme="majorBidi" w:eastAsiaTheme="majorEastAsia"/>
+      <w:rFonts w:asciiTheme="majorHAnsi" w:cstheme="majorBidi" w:eastAsiaTheme="majorEastAsia" w:hAnsiTheme="majorHAnsi"/>
       <w:iCs/>
-    </w:rPr>
-  </w:style>
-  <w:style w:styleId="Titre6" w:type="paragraph">
-    <w:name w:val="heading 6"/>
-    <w:basedOn w:val="Titre5"/>
-    <w:next w:val="Corpsdetexte"/>
+      <w:color w:themeColor="accent1" w:val="4F81BD"/>
+      <w:sz w:val="24"/>
+      <w:szCs w:val="24"/>
+    </w:rPr>
+  </w:style>
+  <w:style w:styleId="Heading6" w:type="paragraph">
+    <w:name w:val="Heading 6"/>
+    <w:basedOn w:val="Normal"/>
+    <w:next w:val="BodyText"/>
     <w:uiPriority w:val="9"/>
     <w:unhideWhenUsed/>
-    <w:qFormat/>
-    <w:rsid w:val="00140A00"/>
-    <w:pPr>
-      <w:numPr>
-        <w:ilvl w:val="5"/>
-      </w:numPr>
-      <w:outlineLvl w:val="5"/>
-    </w:pPr>
-  </w:style>
-  <w:style w:styleId="Titre7" w:type="paragraph">
-    <w:name w:val="heading 7"/>
-    <w:basedOn w:val="Titre6"/>
-    <w:next w:val="Corpsdetexte"/>
-    <w:uiPriority w:val="9"/>
-    <w:unhideWhenUsed/>
-    <w:qFormat/>
-    <w:rsid w:val="00140A00"/>
-    <w:pPr>
-      <w:outlineLvl w:val="6"/>
-    </w:pPr>
-  </w:style>
-  <w:style w:styleId="Titre8" w:type="paragraph">
-    <w:name w:val="heading 8"/>
-    <w:basedOn w:val="Titre7"/>
-    <w:next w:val="Corpsdetexte"/>
-    <w:uiPriority w:val="9"/>
-    <w:unhideWhenUsed/>
-    <w:qFormat/>
-    <w:rsid w:val="003B301E"/>
-    <w:pPr>
-      <w:numPr>
-        <w:ilvl w:val="0"/>
-      </w:numPr>
-      <w:outlineLvl w:val="7"/>
-    </w:pPr>
-    <w:rPr>
-      <w:b/>
-      <w:sz w:val="32"/>
-    </w:rPr>
-  </w:style>
-  <w:style w:styleId="Titre9" w:type="paragraph">
-    <w:name w:val="heading 9"/>
-    <w:basedOn w:val="Titre8"/>
-    <w:next w:val="Corpsdetexte"/>
-    <w:uiPriority w:val="9"/>
-    <w:unhideWhenUsed/>
-    <w:qFormat/>
-    <w:rsid w:val="00922E99"/>
-    <w:pPr>
-      <w:outlineLvl w:val="8"/>
-    </w:pPr>
-    <w:rPr>
-      <w:sz w:val="36"/>
-      <w:u w:val="single"/>
-    </w:rPr>
-  </w:style>
-  <w:style w:default="1" w:styleId="Policepardfaut" w:type="character">
-    <w:name w:val="Default Paragraph Font"/>
-    <w:uiPriority w:val="1"/>
-    <w:semiHidden/>
-    <w:unhideWhenUsed/>
-  </w:style>
-  <w:style w:default="1" w:styleId="TableauNormal" w:type="table">
-    <w:name w:val="Normal Table"/>
-    <w:uiPriority w:val="99"/>
-    <w:semiHidden/>
-    <w:unhideWhenUsed/>
-    <w:tblPr>
-      <w:tblInd w:type="dxa" w:w="0"/>
-      <w:tblCellMar>
-        <w:top w:type="dxa" w:w="0"/>
-        <w:left w:type="dxa" w:w="108"/>
-        <w:bottom w:type="dxa" w:w="0"/>
-        <w:right w:type="dxa" w:w="108"/>
-      </w:tblCellMar>
-    </w:tblPr>
-  </w:style>
-  <w:style w:default="1" w:styleId="Aucuneliste" w:type="numbering">
-    <w:name w:val="No List"/>
-    <w:uiPriority w:val="99"/>
-    <w:semiHidden/>
-    <w:unhideWhenUsed/>
-  </w:style>
-  <w:style w:styleId="Corpsdetexte" w:type="paragraph">
-    <w:name w:val="Body Text"/>
-    <w:basedOn w:val="Normal"/>
-    <w:link w:val="CorpsdetexteCar"/>
-    <w:qFormat/>
-    <w:rsid w:val="00370325"/>
-    <w:pPr>
-      <w:spacing w:after="180" w:before="180"/>
-    </w:pPr>
-    <w:rPr>
-      <w:sz w:val="22"/>
-    </w:rPr>
-  </w:style>
-  <w:style w:customStyle="1" w:styleId="FirstParagraph" w:type="paragraph">
-    <w:name w:val="First Paragraph"/>
-    <w:basedOn w:val="Corpsdetexte"/>
-    <w:next w:val="Corpsdetexte"/>
-    <w:qFormat/>
-    <w:rsid w:val="004F5DB7"/>
-  </w:style>
-  <w:style w:customStyle="1" w:styleId="Compact" w:type="paragraph">
-    <w:name w:val="Compact"/>
-    <w:basedOn w:val="Corpsdetexte"/>
-    <w:qFormat/>
-    <w:pPr>
-      <w:spacing w:after="36" w:before="36"/>
-    </w:pPr>
-  </w:style>
-  <w:style w:styleId="Titre" w:type="paragraph">
-    <w:name w:val="Title"/>
-    <w:basedOn w:val="Normal"/>
-    <w:next w:val="Corpsdetexte"/>
-    <w:qFormat/>
-    <w:rsid w:val="00CB5A6B"/>
-    <w:pPr>
-      <w:keepNext/>
-      <w:keepLines/>
-      <w:spacing w:after="240" w:before="480"/>
-      <w:jc w:val="center"/>
-    </w:pPr>
-    <w:rPr>
-      <w:rFonts w:cstheme="majorBidi" w:eastAsiaTheme="majorEastAsia"/>
-      <w:b/>
-      <w:bCs/>
-      <w:sz w:val="44"/>
-      <w:szCs w:val="36"/>
-    </w:rPr>
-  </w:style>
-  <w:style w:styleId="Sous-titre" w:type="paragraph">
-    <w:name w:val="Subtitle"/>
-    <w:basedOn w:val="Titre"/>
-    <w:next w:val="Corpsdetexte"/>
-    <w:qFormat/>
-    <w:pPr>
-      <w:spacing w:before="240"/>
-    </w:pPr>
-    <w:rPr>
-      <w:sz w:val="30"/>
-      <w:szCs w:val="30"/>
-    </w:rPr>
-  </w:style>
-  <w:style w:customStyle="1" w:styleId="Author" w:type="paragraph">
-    <w:name w:val="Author"/>
-    <w:next w:val="Corpsdetexte"/>
-    <w:qFormat/>
-    <w:rsid w:val="00CB5A6B"/>
-    <w:pPr>
-      <w:keepNext/>
-      <w:keepLines/>
-      <w:jc w:val="center"/>
-    </w:pPr>
-    <w:rPr>
-      <w:rFonts w:ascii="Times New Roman" w:hAnsi="Times New Roman"/>
-    </w:rPr>
-  </w:style>
-  <w:style w:styleId="Date" w:type="paragraph">
-    <w:name w:val="Date"/>
-    <w:next w:val="Corpsdetexte"/>
-    <w:qFormat/>
-    <w:rsid w:val="00CB5A6B"/>
-    <w:pPr>
-      <w:keepNext/>
-      <w:keepLines/>
-      <w:jc w:val="center"/>
-    </w:pPr>
-    <w:rPr>
-      <w:rFonts w:ascii="Times New Roman" w:hAnsi="Times New Roman"/>
-    </w:rPr>
-  </w:style>
-  <w:style w:customStyle="1" w:styleId="Abstract" w:type="paragraph">
-    <w:name w:val="Abstract"/>
-    <w:basedOn w:val="Normal"/>
-    <w:next w:val="Corpsdetexte"/>
     <w:qFormat/>
     <w:pPr>
       <w:keepNext/>
       <w:keepLines/>
-      <w:spacing w:after="300" w:before="300"/>
+      <w:spacing w:after="0" w:before="200"/>
+      <w:outlineLvl w:val="5"/>
     </w:pPr>
     <w:rPr>
-      <w:sz w:val="20"/>
-      <w:szCs w:val="20"/>
-    </w:rPr>
-  </w:style>
-  <w:style w:styleId="Bibliographie" w:type="paragraph">
-    <w:name w:val="Bibliography"/>
-    <w:basedOn w:val="FirstParagraph"/>
-    <w:qFormat/>
-    <w:rsid w:val="008C31BE"/>
-  </w:style>
-  <w:style w:styleId="Normalcentr" w:type="paragraph">
-    <w:name w:val="Block Text"/>
-    <w:basedOn w:val="Corpsdetexte"/>
-    <w:next w:val="Corpsdetexte"/>
+      <w:rFonts w:asciiTheme="majorHAnsi" w:cstheme="majorBidi" w:eastAsiaTheme="majorEastAsia" w:hAnsiTheme="majorHAnsi"/>
+      <w:color w:themeColor="accent1" w:val="4F81BD"/>
+      <w:sz w:val="24"/>
+      <w:szCs w:val="24"/>
+    </w:rPr>
+  </w:style>
+  <w:style w:styleId="Heading7" w:type="paragraph">
+    <w:name w:val="Heading 7"/>
+    <w:basedOn w:val="Normal"/>
+    <w:next w:val="BodyText"/>
     <w:uiPriority w:val="9"/>
     <w:unhideWhenUsed/>
     <w:qFormat/>
-    <w:rsid w:val="00140A00"/>
     <w:pPr>
-      <w:spacing w:after="100" w:before="100"/>
+      <w:keepNext/>
+      <w:keepLines/>
+      <w:spacing w:after="0" w:before="200"/>
+      <w:outlineLvl w:val="6"/>
     </w:pPr>
     <w:rPr>
-      <w:rFonts w:cstheme="majorBidi" w:eastAsiaTheme="majorEastAsia"/>
-      <w:bCs/>
-      <w:sz w:val="20"/>
-      <w:szCs w:val="20"/>
-    </w:rPr>
-  </w:style>
-  <w:style w:styleId="Notedebasdepage" w:type="paragraph">
-    <w:name w:val="footnote text"/>
+      <w:rFonts w:asciiTheme="majorHAnsi" w:cstheme="majorBidi" w:eastAsiaTheme="majorEastAsia" w:hAnsiTheme="majorHAnsi"/>
+      <w:color w:themeColor="accent1" w:val="4F81BD"/>
+      <w:sz w:val="24"/>
+      <w:szCs w:val="24"/>
+    </w:rPr>
+  </w:style>
+  <w:style w:styleId="Heading8" w:type="paragraph">
+    <w:name w:val="Heading 8"/>
     <w:basedOn w:val="Normal"/>
+    <w:next w:val="BodyText"/>
     <w:uiPriority w:val="9"/>
     <w:unhideWhenUsed/>
     <w:qFormat/>
-  </w:style>
-  <w:style w:customStyle="1" w:styleId="Table" w:type="table">
+    <w:pPr>
+      <w:keepNext/>
+      <w:keepLines/>
+      <w:spacing w:after="0" w:before="200"/>
+      <w:outlineLvl w:val="7"/>
+    </w:pPr>
+    <w:rPr>
+      <w:rFonts w:asciiTheme="majorHAnsi" w:cstheme="majorBidi" w:eastAsiaTheme="majorEastAsia" w:hAnsiTheme="majorHAnsi"/>
+      <w:color w:themeColor="accent1" w:val="4F81BD"/>
+      <w:sz w:val="24"/>
+      <w:szCs w:val="24"/>
+    </w:rPr>
+  </w:style>
+  <w:style w:styleId="Heading9" w:type="paragraph">
+    <w:name w:val="Heading 9"/>
+    <w:basedOn w:val="Normal"/>
+    <w:next w:val="BodyText"/>
+    <w:uiPriority w:val="9"/>
+    <w:unhideWhenUsed/>
+    <w:qFormat/>
+    <w:pPr>
+      <w:keepNext/>
+      <w:keepLines/>
+      <w:spacing w:after="0" w:before="200"/>
+      <w:outlineLvl w:val="8"/>
+    </w:pPr>
+    <w:rPr>
+      <w:rFonts w:asciiTheme="majorHAnsi" w:cstheme="majorBidi" w:eastAsiaTheme="majorEastAsia" w:hAnsiTheme="majorHAnsi"/>
+      <w:color w:themeColor="accent1" w:val="4F81BD"/>
+      <w:sz w:val="24"/>
+      <w:szCs w:val="24"/>
+    </w:rPr>
+  </w:style>
+  <w:style w:styleId="BlockText" w:type="paragraph">
+    <w:name w:val="Block Text"/>
+    <w:basedOn w:val="BodyText"/>
+    <w:next w:val="BodyText"/>
+    <w:uiPriority w:val="9"/>
+    <w:unhideWhenUsed/>
+    <w:qFormat/>
+    <w:pPr>
+      <w:spacing w:after="100" w:before="100"/>
+      <w:ind w:firstLine="0" w:left="480" w:right="480"/>
+    </w:pPr>
+  </w:style>
+  <w:style w:styleId="FootnoteText" w:type="paragraph">
+    <w:name w:val="Footnote Text"/>
+    <w:basedOn w:val="Normal"/>
+    <w:next w:val="FootnoteText"/>
+    <w:uiPriority w:val="9"/>
+    <w:unhideWhenUsed/>
+    <w:qFormat/>
+  </w:style>
+  <w:style w:styleId="FootnoteBlockText" w:type="paragraph">
+    <w:name w:val="Footnote Block Text"/>
+    <w:basedOn w:val="Footnote Text"/>
+    <w:next w:val="Footnote Text"/>
+    <w:uiPriority w:val="9"/>
+    <w:unhideWhenUsed/>
+    <w:qFormat/>
+    <w:pPr>
+      <w:spacing w:after="100" w:before="100"/>
+      <w:ind w:firstLine="0" w:left="480" w:right="480"/>
+    </w:pPr>
+  </w:style>
+  <w:style w:default="1" w:styleId="DefaultParagraphFont" w:type="character">
+    <w:name w:val="Default Paragraph Font"/>
+    <w:semiHidden/>
+    <w:unhideWhenUsed/>
+  </w:style>
+  <w:style w:default="1" w:styleId="Table" w:type="table">
     <w:name w:val="Table"/>
+    <w:basedOn w:val="TableNormal"/>
     <w:semiHidden/>
     <w:unhideWhenUsed/>
     <w:qFormat/>
@@ -3474,6 +2461,21 @@
         <w:right w:type="dxa" w:w="108"/>
       </w:tblCellMar>
     </w:tblPr>
+    <w:tblStylePr w:type="firstRow">
+      <w:tblPr>
+        <w:jc w:val="left"/>
+        <w:tblInd w:type="dxa" w:w="0"/>
+      </w:tblPr>
+      <w:trPr>
+        <w:jc w:val="left"/>
+      </w:trPr>
+      <w:tcPr>
+        <w:vAlign w:val="bottom"/>
+        <w:tcBorders>
+          <w:bottom w:val="single"/>
+        </w:tcBorders>
+      </w:tcPr>
+    </w:tblStylePr>
   </w:style>
   <w:style w:customStyle="1" w:styleId="DefinitionTerm" w:type="paragraph">
     <w:name w:val="Definition Term"/>
@@ -3492,12 +2494,12 @@
     <w:name w:val="Definition"/>
     <w:basedOn w:val="Normal"/>
   </w:style>
-  <w:style w:styleId="Lgende" w:type="paragraph">
-    <w:name w:val="caption"/>
+  <w:style w:styleId="Caption" w:type="paragraph">
+    <w:name w:val="Caption"/>
     <w:basedOn w:val="Normal"/>
-    <w:link w:val="LgendeCar"/>
+    <w:link w:val="BodyTextChar"/>
     <w:pPr>
-      <w:spacing w:after="120"/>
+      <w:spacing w:after="120" w:before="0"/>
     </w:pPr>
     <w:rPr>
       <w:i/>
@@ -3505,413 +2507,333 @@
   </w:style>
   <w:style w:customStyle="1" w:styleId="TableCaption" w:type="paragraph">
     <w:name w:val="Table Caption"/>
-    <w:basedOn w:val="Lgende"/>
+    <w:basedOn w:val="Caption"/>
     <w:pPr>
       <w:keepNext/>
     </w:pPr>
   </w:style>
   <w:style w:customStyle="1" w:styleId="ImageCaption" w:type="paragraph">
     <w:name w:val="Image Caption"/>
-    <w:basedOn w:val="Lgende"/>
-    <w:rsid w:val="00EF34B1"/>
-    <w:pPr>
-      <w:spacing w:after="240" w:before="120"/>
-    </w:pPr>
-  </w:style>
-  <w:style w:customStyle="1" w:styleId="Fig" w:type="paragraph">
-    <w:name w:val="Fig."/>
+    <w:basedOn w:val="Caption"/>
+  </w:style>
+  <w:style w:customStyle="1" w:styleId="Figure" w:type="paragraph">
+    <w:name w:val="Figure"/>
     <w:basedOn w:val="Normal"/>
   </w:style>
   <w:style w:customStyle="1" w:styleId="CaptionedFigure" w:type="paragraph">
     <w:name w:val="Captioned Figure"/>
-    <w:basedOn w:val="Fig"/>
+    <w:basedOn w:val="Figure"/>
     <w:pPr>
       <w:keepNext/>
     </w:pPr>
   </w:style>
-  <w:style w:customStyle="1" w:styleId="LgendeCar" w:type="character">
-    <w:name w:val="Légende Car"/>
-    <w:basedOn w:val="Policepardfaut"/>
-    <w:link w:val="Lgende"/>
+  <w:style w:customStyle="1" w:styleId="BodyTextChar" w:type="character">
+    <w:name w:val="Body Text Char"/>
+    <w:basedOn w:val="DefaultParagraphFont"/>
+    <w:link w:val="BodyText"/>
   </w:style>
   <w:style w:customStyle="1" w:styleId="VerbatimChar" w:type="character">
     <w:name w:val="Verbatim Char"/>
-    <w:basedOn w:val="LgendeCar"/>
-    <w:link w:val="SourceCode"/>
+    <w:basedOn w:val="BodyTextChar"/>
     <w:rPr>
       <w:rFonts w:ascii="Consolas" w:hAnsi="Consolas"/>
       <w:sz w:val="22"/>
     </w:rPr>
   </w:style>
-  <w:style w:styleId="Appelnotedebasdep" w:type="character">
-    <w:name w:val="footnote reference"/>
-    <w:basedOn w:val="LgendeCar"/>
+  <w:style w:customStyle="1" w:styleId="SectionNumber" w:type="character">
+    <w:name w:val="Section Number"/>
+    <w:basedOn w:val="BodyTextChar"/>
+  </w:style>
+  <w:style w:styleId="FootnoteReference" w:type="character">
+    <w:name w:val="Footnote Reference"/>
+    <w:basedOn w:val="BodyTextChar"/>
     <w:rPr>
       <w:vertAlign w:val="superscript"/>
     </w:rPr>
   </w:style>
-  <w:style w:styleId="Lienhypertexte" w:type="character">
+  <w:style w:styleId="Hyperlink" w:type="character">
     <w:name w:val="Hyperlink"/>
-    <w:basedOn w:val="LgendeCar"/>
+    <w:basedOn w:val="BodyTextChar"/>
     <w:rPr>
       <w:color w:themeColor="accent1" w:val="4F81BD"/>
     </w:rPr>
   </w:style>
-  <w:style w:styleId="En-ttedetabledesmatires" w:type="paragraph">
+  <w:style w:styleId="TOCHeading" w:type="paragraph">
     <w:name w:val="TOC Heading"/>
-    <w:basedOn w:val="Titre1"/>
-    <w:next w:val="Corpsdetexte"/>
+    <w:basedOn w:val="Heading1"/>
+    <w:next w:val="BodyText"/>
     <w:uiPriority w:val="39"/>
     <w:unhideWhenUsed/>
     <w:qFormat/>
-    <w:rsid w:val="00CB5A6B"/>
     <w:pPr>
       <w:spacing w:before="240" w:line="259" w:lineRule="auto"/>
       <w:outlineLvl w:val="9"/>
     </w:pPr>
     <w:rPr>
+      <w:rFonts w:asciiTheme="majorHAnsi" w:cstheme="majorBidi" w:eastAsiaTheme="majorEastAsia" w:hAnsiTheme="majorHAnsi"/>
       <w:b w:val="0"/>
       <w:bCs w:val="0"/>
-    </w:rPr>
-  </w:style>
-  <w:style w:customStyle="1" w:styleId="SourceCode" w:type="paragraph">
+      <w:color w:themeColor="accent1" w:themeShade="BF" w:val="365F91"/>
+    </w:rPr>
+  </w:style>
+  <w:style w:type="paragraph" w:customStyle="1" w:styleId="SourceCode">
     <w:name w:val="Source Code"/>
     <w:basedOn w:val="Normal"/>
     <w:link w:val="VerbatimChar"/>
     <w:pPr>
-      <w:shd w:color="auto" w:fill="F8F8F8" w:val="clear"/>
-      <w:wordWrap w:val="0"/>
+      <w:wordWrap w:val="off"/>
+      <w:shd w:val="clear" w:fill="f1f3f5"/>
     </w:pPr>
   </w:style>
-  <w:style w:customStyle="1" w:styleId="KeywordTok" w:type="character">
+  <w:style w:type="character" w:customStyle="1" w:styleId="KeywordTok">
     <w:name w:val="KeywordTok"/>
     <w:basedOn w:val="VerbatimChar"/>
     <w:rPr>
-      <w:rFonts w:ascii="Consolas" w:hAnsi="Consolas"/>
-      <w:b/>
-      <w:color w:val="204A87"/>
-      <w:sz w:val="22"/>
-      <w:shd w:color="auto" w:fill="F8F8F8" w:val="clear"/>
-    </w:rPr>
-  </w:style>
-  <w:style w:customStyle="1" w:styleId="DataTypeTok" w:type="character">
+      <w:color w:val="003b4f"/>
+      <w:shd w:val="clear" w:fill="f1f3f5"/>
+    </w:rPr>
+  </w:style>
+  <w:style w:type="character" w:customStyle="1" w:styleId="DataTypeTok">
     <w:name w:val="DataTypeTok"/>
     <w:basedOn w:val="VerbatimChar"/>
     <w:rPr>
-      <w:rFonts w:ascii="Consolas" w:hAnsi="Consolas"/>
-      <w:color w:val="204A87"/>
-      <w:sz w:val="22"/>
-      <w:shd w:color="auto" w:fill="F8F8F8" w:val="clear"/>
-    </w:rPr>
-  </w:style>
-  <w:style w:customStyle="1" w:styleId="DecValTok" w:type="character">
+      <w:color w:val="ad0000"/>
+      <w:shd w:val="clear" w:fill="f1f3f5"/>
+    </w:rPr>
+  </w:style>
+  <w:style w:type="character" w:customStyle="1" w:styleId="DecValTok">
     <w:name w:val="DecValTok"/>
     <w:basedOn w:val="VerbatimChar"/>
     <w:rPr>
-      <w:rFonts w:ascii="Consolas" w:hAnsi="Consolas"/>
-      <w:color w:val="0000CF"/>
-      <w:sz w:val="22"/>
-      <w:shd w:color="auto" w:fill="F8F8F8" w:val="clear"/>
-    </w:rPr>
-  </w:style>
-  <w:style w:customStyle="1" w:styleId="BaseNTok" w:type="character">
+      <w:color w:val="ad0000"/>
+      <w:shd w:val="clear" w:fill="f1f3f5"/>
+    </w:rPr>
+  </w:style>
+  <w:style w:type="character" w:customStyle="1" w:styleId="BaseNTok">
     <w:name w:val="BaseNTok"/>
     <w:basedOn w:val="VerbatimChar"/>
     <w:rPr>
-      <w:rFonts w:ascii="Consolas" w:hAnsi="Consolas"/>
-      <w:color w:val="0000CF"/>
-      <w:sz w:val="22"/>
-      <w:shd w:color="auto" w:fill="F8F8F8" w:val="clear"/>
-    </w:rPr>
-  </w:style>
-  <w:style w:customStyle="1" w:styleId="FloatTok" w:type="character">
+      <w:color w:val="ad0000"/>
+      <w:shd w:val="clear" w:fill="f1f3f5"/>
+    </w:rPr>
+  </w:style>
+  <w:style w:type="character" w:customStyle="1" w:styleId="FloatTok">
     <w:name w:val="FloatTok"/>
     <w:basedOn w:val="VerbatimChar"/>
     <w:rPr>
-      <w:rFonts w:ascii="Consolas" w:hAnsi="Consolas"/>
-      <w:color w:val="0000CF"/>
-      <w:sz w:val="22"/>
-      <w:shd w:color="auto" w:fill="F8F8F8" w:val="clear"/>
-    </w:rPr>
-  </w:style>
-  <w:style w:customStyle="1" w:styleId="ConstantTok" w:type="character">
+      <w:color w:val="ad0000"/>
+      <w:shd w:val="clear" w:fill="f1f3f5"/>
+    </w:rPr>
+  </w:style>
+  <w:style w:type="character" w:customStyle="1" w:styleId="ConstantTok">
     <w:name w:val="ConstantTok"/>
     <w:basedOn w:val="VerbatimChar"/>
     <w:rPr>
-      <w:rFonts w:ascii="Consolas" w:hAnsi="Consolas"/>
-      <w:color w:val="000000"/>
-      <w:sz w:val="22"/>
-      <w:shd w:color="auto" w:fill="F8F8F8" w:val="clear"/>
-    </w:rPr>
-  </w:style>
-  <w:style w:customStyle="1" w:styleId="CharTok" w:type="character">
+      <w:color w:val="8f5902"/>
+      <w:shd w:val="clear" w:fill="f1f3f5"/>
+    </w:rPr>
+  </w:style>
+  <w:style w:type="character" w:customStyle="1" w:styleId="CharTok">
     <w:name w:val="CharTok"/>
     <w:basedOn w:val="VerbatimChar"/>
     <w:rPr>
-      <w:rFonts w:ascii="Consolas" w:hAnsi="Consolas"/>
-      <w:color w:val="4E9A06"/>
-      <w:sz w:val="22"/>
-      <w:shd w:color="auto" w:fill="F8F8F8" w:val="clear"/>
-    </w:rPr>
-  </w:style>
-  <w:style w:customStyle="1" w:styleId="SpecialCharTok" w:type="character">
+      <w:color w:val="20794d"/>
+      <w:shd w:val="clear" w:fill="f1f3f5"/>
+    </w:rPr>
+  </w:style>
+  <w:style w:type="character" w:customStyle="1" w:styleId="SpecialCharTok">
     <w:name w:val="SpecialCharTok"/>
     <w:basedOn w:val="VerbatimChar"/>
     <w:rPr>
-      <w:rFonts w:ascii="Consolas" w:hAnsi="Consolas"/>
-      <w:color w:val="000000"/>
-      <w:sz w:val="22"/>
-      <w:shd w:color="auto" w:fill="F8F8F8" w:val="clear"/>
-    </w:rPr>
-  </w:style>
-  <w:style w:customStyle="1" w:styleId="StringTok" w:type="character">
+      <w:color w:val="5e5e5e"/>
+      <w:shd w:val="clear" w:fill="f1f3f5"/>
+    </w:rPr>
+  </w:style>
+  <w:style w:type="character" w:customStyle="1" w:styleId="StringTok">
     <w:name w:val="StringTok"/>
     <w:basedOn w:val="VerbatimChar"/>
     <w:rPr>
-      <w:rFonts w:ascii="Consolas" w:hAnsi="Consolas"/>
-      <w:color w:val="4E9A06"/>
-      <w:sz w:val="22"/>
-      <w:shd w:color="auto" w:fill="F8F8F8" w:val="clear"/>
-    </w:rPr>
-  </w:style>
-  <w:style w:customStyle="1" w:styleId="VerbatimStringTok" w:type="character">
+      <w:color w:val="20794d"/>
+      <w:shd w:val="clear" w:fill="f1f3f5"/>
+    </w:rPr>
+  </w:style>
+  <w:style w:type="character" w:customStyle="1" w:styleId="VerbatimStringTok">
     <w:name w:val="VerbatimStringTok"/>
     <w:basedOn w:val="VerbatimChar"/>
     <w:rPr>
-      <w:rFonts w:ascii="Consolas" w:hAnsi="Consolas"/>
-      <w:color w:val="4E9A06"/>
-      <w:sz w:val="22"/>
-      <w:shd w:color="auto" w:fill="F8F8F8" w:val="clear"/>
-    </w:rPr>
-  </w:style>
-  <w:style w:customStyle="1" w:styleId="SpecialStringTok" w:type="character">
+      <w:color w:val="20794d"/>
+      <w:shd w:val="clear" w:fill="f1f3f5"/>
+    </w:rPr>
+  </w:style>
+  <w:style w:type="character" w:customStyle="1" w:styleId="SpecialStringTok">
     <w:name w:val="SpecialStringTok"/>
     <w:basedOn w:val="VerbatimChar"/>
     <w:rPr>
-      <w:rFonts w:ascii="Consolas" w:hAnsi="Consolas"/>
-      <w:color w:val="4E9A06"/>
-      <w:sz w:val="22"/>
-      <w:shd w:color="auto" w:fill="F8F8F8" w:val="clear"/>
-    </w:rPr>
-  </w:style>
-  <w:style w:customStyle="1" w:styleId="ImportTok" w:type="character">
+      <w:color w:val="20794d"/>
+      <w:shd w:val="clear" w:fill="f1f3f5"/>
+    </w:rPr>
+  </w:style>
+  <w:style w:type="character" w:customStyle="1" w:styleId="ImportTok">
     <w:name w:val="ImportTok"/>
     <w:basedOn w:val="VerbatimChar"/>
     <w:rPr>
-      <w:rFonts w:ascii="Consolas" w:hAnsi="Consolas"/>
-      <w:sz w:val="22"/>
-      <w:shd w:color="auto" w:fill="F8F8F8" w:val="clear"/>
-    </w:rPr>
-  </w:style>
-  <w:style w:customStyle="1" w:styleId="CommentTok" w:type="character">
+      <w:color w:val="00769e"/>
+      <w:shd w:val="clear" w:fill="f1f3f5"/>
+    </w:rPr>
+  </w:style>
+  <w:style w:type="character" w:customStyle="1" w:styleId="CommentTok">
     <w:name w:val="CommentTok"/>
     <w:basedOn w:val="VerbatimChar"/>
     <w:rPr>
-      <w:rFonts w:ascii="Consolas" w:hAnsi="Consolas"/>
-      <w:i/>
-      <w:color w:val="8F5902"/>
-      <w:sz w:val="22"/>
-      <w:shd w:color="auto" w:fill="F8F8F8" w:val="clear"/>
-    </w:rPr>
-  </w:style>
-  <w:style w:customStyle="1" w:styleId="DocumentationTok" w:type="character">
+      <w:color w:val="5e5e5e"/>
+      <w:shd w:val="clear" w:fill="f1f3f5"/>
+    </w:rPr>
+  </w:style>
+  <w:style w:type="character" w:customStyle="1" w:styleId="DocumentationTok">
     <w:name w:val="DocumentationTok"/>
     <w:basedOn w:val="VerbatimChar"/>
     <w:rPr>
-      <w:rFonts w:ascii="Consolas" w:hAnsi="Consolas"/>
-      <w:b/>
+      <w:color w:val="5e5e5e"/>
+      <w:shd w:val="clear" w:fill="f1f3f5"/>
       <w:i/>
-      <w:color w:val="8F5902"/>
-      <w:sz w:val="22"/>
-      <w:shd w:color="auto" w:fill="F8F8F8" w:val="clear"/>
-    </w:rPr>
-  </w:style>
-  <w:style w:customStyle="1" w:styleId="AnnotationTok" w:type="character">
+    </w:rPr>
+  </w:style>
+  <w:style w:type="character" w:customStyle="1" w:styleId="AnnotationTok">
     <w:name w:val="AnnotationTok"/>
     <w:basedOn w:val="VerbatimChar"/>
     <w:rPr>
-      <w:rFonts w:ascii="Consolas" w:hAnsi="Consolas"/>
-      <w:b/>
-      <w:i/>
-      <w:color w:val="8F5902"/>
-      <w:sz w:val="22"/>
-      <w:shd w:color="auto" w:fill="F8F8F8" w:val="clear"/>
-    </w:rPr>
-  </w:style>
-  <w:style w:customStyle="1" w:styleId="CommentVarTok" w:type="character">
+      <w:color w:val="5e5e5e"/>
+      <w:shd w:val="clear" w:fill="f1f3f5"/>
+    </w:rPr>
+  </w:style>
+  <w:style w:type="character" w:customStyle="1" w:styleId="CommentVarTok">
     <w:name w:val="CommentVarTok"/>
     <w:basedOn w:val="VerbatimChar"/>
     <w:rPr>
-      <w:rFonts w:ascii="Consolas" w:hAnsi="Consolas"/>
-      <w:b/>
+      <w:color w:val="5e5e5e"/>
+      <w:shd w:val="clear" w:fill="f1f3f5"/>
       <w:i/>
-      <w:color w:val="8F5902"/>
-      <w:sz w:val="22"/>
-      <w:shd w:color="auto" w:fill="F8F8F8" w:val="clear"/>
-    </w:rPr>
-  </w:style>
-  <w:style w:customStyle="1" w:styleId="OtherTok" w:type="character">
+    </w:rPr>
+  </w:style>
+  <w:style w:type="character" w:customStyle="1" w:styleId="OtherTok">
     <w:name w:val="OtherTok"/>
     <w:basedOn w:val="VerbatimChar"/>
     <w:rPr>
-      <w:rFonts w:ascii="Consolas" w:hAnsi="Consolas"/>
-      <w:color w:val="8F5902"/>
-      <w:sz w:val="22"/>
-      <w:shd w:color="auto" w:fill="F8F8F8" w:val="clear"/>
-    </w:rPr>
-  </w:style>
-  <w:style w:customStyle="1" w:styleId="FunctionTok" w:type="character">
+      <w:color w:val="003b4f"/>
+      <w:shd w:val="clear" w:fill="f1f3f5"/>
+    </w:rPr>
+  </w:style>
+  <w:style w:type="character" w:customStyle="1" w:styleId="FunctionTok">
     <w:name w:val="FunctionTok"/>
     <w:basedOn w:val="VerbatimChar"/>
     <w:rPr>
-      <w:rFonts w:ascii="Consolas" w:hAnsi="Consolas"/>
-      <w:color w:val="000000"/>
-      <w:sz w:val="22"/>
-      <w:shd w:color="auto" w:fill="F8F8F8" w:val="clear"/>
-    </w:rPr>
-  </w:style>
-  <w:style w:customStyle="1" w:styleId="VariableTok" w:type="character">
+      <w:color w:val="4758ab"/>
+      <w:shd w:val="clear" w:fill="f1f3f5"/>
+    </w:rPr>
+  </w:style>
+  <w:style w:type="character" w:customStyle="1" w:styleId="VariableTok">
     <w:name w:val="VariableTok"/>
     <w:basedOn w:val="VerbatimChar"/>
     <w:rPr>
-      <w:rFonts w:ascii="Consolas" w:hAnsi="Consolas"/>
-      <w:color w:val="000000"/>
-      <w:sz w:val="22"/>
-      <w:shd w:color="auto" w:fill="F8F8F8" w:val="clear"/>
-    </w:rPr>
-  </w:style>
-  <w:style w:customStyle="1" w:styleId="ControlFlowTok" w:type="character">
+      <w:color w:val="111111"/>
+      <w:shd w:val="clear" w:fill="f1f3f5"/>
+    </w:rPr>
+  </w:style>
+  <w:style w:type="character" w:customStyle="1" w:styleId="ControlFlowTok">
     <w:name w:val="ControlFlowTok"/>
     <w:basedOn w:val="VerbatimChar"/>
     <w:rPr>
-      <w:rFonts w:ascii="Consolas" w:hAnsi="Consolas"/>
-      <w:b/>
-      <w:color w:val="204A87"/>
-      <w:sz w:val="22"/>
-      <w:shd w:color="auto" w:fill="F8F8F8" w:val="clear"/>
-    </w:rPr>
-  </w:style>
-  <w:style w:customStyle="1" w:styleId="OperatorTok" w:type="character">
+      <w:color w:val="003b4f"/>
+      <w:shd w:val="clear" w:fill="f1f3f5"/>
+    </w:rPr>
+  </w:style>
+  <w:style w:type="character" w:customStyle="1" w:styleId="OperatorTok">
     <w:name w:val="OperatorTok"/>
     <w:basedOn w:val="VerbatimChar"/>
     <w:rPr>
-      <w:rFonts w:ascii="Consolas" w:hAnsi="Consolas"/>
-      <w:b/>
-      <w:color w:val="CE5C00"/>
-      <w:sz w:val="22"/>
-      <w:shd w:color="auto" w:fill="F8F8F8" w:val="clear"/>
-    </w:rPr>
-  </w:style>
-  <w:style w:customStyle="1" w:styleId="BuiltInTok" w:type="character">
+      <w:color w:val="5e5e5e"/>
+      <w:shd w:val="clear" w:fill="f1f3f5"/>
+    </w:rPr>
+  </w:style>
+  <w:style w:type="character" w:customStyle="1" w:styleId="BuiltInTok">
     <w:name w:val="BuiltInTok"/>
     <w:basedOn w:val="VerbatimChar"/>
     <w:rPr>
-      <w:rFonts w:ascii="Consolas" w:hAnsi="Consolas"/>
-      <w:sz w:val="22"/>
-      <w:shd w:color="auto" w:fill="F8F8F8" w:val="clear"/>
-    </w:rPr>
-  </w:style>
-  <w:style w:customStyle="1" w:styleId="ExtensionTok" w:type="character">
+      <w:color w:val="003b4f"/>
+      <w:shd w:val="clear" w:fill="f1f3f5"/>
+    </w:rPr>
+  </w:style>
+  <w:style w:type="character" w:customStyle="1" w:styleId="ExtensionTok">
     <w:name w:val="ExtensionTok"/>
     <w:basedOn w:val="VerbatimChar"/>
     <w:rPr>
-      <w:rFonts w:ascii="Consolas" w:hAnsi="Consolas"/>
-      <w:sz w:val="22"/>
-      <w:shd w:color="auto" w:fill="F8F8F8" w:val="clear"/>
-    </w:rPr>
-  </w:style>
-  <w:style w:customStyle="1" w:styleId="PreprocessorTok" w:type="character">
+      <w:color w:val="003b4f"/>
+      <w:shd w:val="clear" w:fill="f1f3f5"/>
+    </w:rPr>
+  </w:style>
+  <w:style w:type="character" w:customStyle="1" w:styleId="PreprocessorTok">
     <w:name w:val="PreprocessorTok"/>
     <w:basedOn w:val="VerbatimChar"/>
     <w:rPr>
-      <w:rFonts w:ascii="Consolas" w:hAnsi="Consolas"/>
-      <w:i/>
-      <w:color w:val="8F5902"/>
-      <w:sz w:val="22"/>
-      <w:shd w:color="auto" w:fill="F8F8F8" w:val="clear"/>
-    </w:rPr>
-  </w:style>
-  <w:style w:customStyle="1" w:styleId="AttributeTok" w:type="character">
+      <w:color w:val="ad0000"/>
+      <w:shd w:val="clear" w:fill="f1f3f5"/>
+    </w:rPr>
+  </w:style>
+  <w:style w:type="character" w:customStyle="1" w:styleId="AttributeTok">
     <w:name w:val="AttributeTok"/>
     <w:basedOn w:val="VerbatimChar"/>
     <w:rPr>
-      <w:rFonts w:ascii="Consolas" w:hAnsi="Consolas"/>
-      <w:color w:val="C4A000"/>
-      <w:sz w:val="22"/>
-      <w:shd w:color="auto" w:fill="F8F8F8" w:val="clear"/>
-    </w:rPr>
-  </w:style>
-  <w:style w:customStyle="1" w:styleId="RegionMarkerTok" w:type="character">
+      <w:color w:val="657422"/>
+      <w:shd w:val="clear" w:fill="f1f3f5"/>
+    </w:rPr>
+  </w:style>
+  <w:style w:type="character" w:customStyle="1" w:styleId="RegionMarkerTok">
     <w:name w:val="RegionMarkerTok"/>
     <w:basedOn w:val="VerbatimChar"/>
     <w:rPr>
-      <w:rFonts w:ascii="Consolas" w:hAnsi="Consolas"/>
-      <w:sz w:val="22"/>
-      <w:shd w:color="auto" w:fill="F8F8F8" w:val="clear"/>
-    </w:rPr>
-  </w:style>
-  <w:style w:customStyle="1" w:styleId="InformationTok" w:type="character">
+      <w:color w:val="003b4f"/>
+      <w:shd w:val="clear" w:fill="f1f3f5"/>
+    </w:rPr>
+  </w:style>
+  <w:style w:type="character" w:customStyle="1" w:styleId="InformationTok">
     <w:name w:val="InformationTok"/>
     <w:basedOn w:val="VerbatimChar"/>
     <w:rPr>
-      <w:rFonts w:ascii="Consolas" w:hAnsi="Consolas"/>
-      <w:b/>
-      <w:i/>
-      <w:color w:val="8F5902"/>
-      <w:sz w:val="22"/>
-      <w:shd w:color="auto" w:fill="F8F8F8" w:val="clear"/>
-    </w:rPr>
-  </w:style>
-  <w:style w:customStyle="1" w:styleId="WarningTok" w:type="character">
+      <w:color w:val="5e5e5e"/>
+      <w:shd w:val="clear" w:fill="f1f3f5"/>
+    </w:rPr>
+  </w:style>
+  <w:style w:type="character" w:customStyle="1" w:styleId="WarningTok">
     <w:name w:val="WarningTok"/>
     <w:basedOn w:val="VerbatimChar"/>
     <w:rPr>
-      <w:rFonts w:ascii="Consolas" w:hAnsi="Consolas"/>
-      <w:b/>
+      <w:color w:val="5e5e5e"/>
+      <w:shd w:val="clear" w:fill="f1f3f5"/>
       <w:i/>
-      <w:color w:val="8F5902"/>
-      <w:sz w:val="22"/>
-      <w:shd w:color="auto" w:fill="F8F8F8" w:val="clear"/>
-    </w:rPr>
-  </w:style>
-  <w:style w:customStyle="1" w:styleId="AlertTok" w:type="character">
+    </w:rPr>
+  </w:style>
+  <w:style w:type="character" w:customStyle="1" w:styleId="AlertTok">
     <w:name w:val="AlertTok"/>
     <w:basedOn w:val="VerbatimChar"/>
     <w:rPr>
-      <w:rFonts w:ascii="Consolas" w:hAnsi="Consolas"/>
-      <w:color w:val="EF2929"/>
-      <w:sz w:val="22"/>
-      <w:shd w:color="auto" w:fill="F8F8F8" w:val="clear"/>
-    </w:rPr>
-  </w:style>
-  <w:style w:customStyle="1" w:styleId="ErrorTok" w:type="character">
+      <w:color w:val="ad0000"/>
+      <w:shd w:val="clear" w:fill="f1f3f5"/>
+    </w:rPr>
+  </w:style>
+  <w:style w:type="character" w:customStyle="1" w:styleId="ErrorTok">
     <w:name w:val="ErrorTok"/>
     <w:basedOn w:val="VerbatimChar"/>
     <w:rPr>
-      <w:rFonts w:ascii="Consolas" w:hAnsi="Consolas"/>
-      <w:b/>
-      <w:color w:val="A40000"/>
-      <w:sz w:val="22"/>
-      <w:shd w:color="auto" w:fill="F8F8F8" w:val="clear"/>
-    </w:rPr>
-  </w:style>
-  <w:style w:customStyle="1" w:styleId="NormalTok" w:type="character">
+      <w:color w:val="ad0000"/>
+      <w:shd w:val="clear" w:fill="f1f3f5"/>
+    </w:rPr>
+  </w:style>
+  <w:style w:type="character" w:customStyle="1" w:styleId="NormalTok">
     <w:name w:val="NormalTok"/>
     <w:basedOn w:val="VerbatimChar"/>
     <w:rPr>
-      <w:rFonts w:ascii="Consolas" w:hAnsi="Consolas"/>
-      <w:sz w:val="22"/>
-      <w:shd w:color="auto" w:fill="F8F8F8" w:val="clear"/>
-    </w:rPr>
-  </w:style>
-  <w:style w:customStyle="1" w:styleId="CorpsdetexteCar" w:type="character">
-    <w:name w:val="Corps de texte Car"/>
-    <w:basedOn w:val="Policepardfaut"/>
-    <w:link w:val="Corpsdetexte"/>
-    <w:rsid w:val="00370325"/>
-    <w:rPr>
-      <w:rFonts w:ascii="Times New Roman" w:hAnsi="Times New Roman"/>
-      <w:sz w:val="22"/>
+      <w:color w:val="003b4f"/>
+      <w:shd w:val="clear" w:fill="f1f3f5"/>
     </w:rPr>
   </w:style>
 </w:styles>

--- a/_manuscript/index.docx
+++ b/_manuscript/index.docx
@@ -91,7 +91,7 @@
         <w:t xml:space="preserve"> </w:t>
       </w:r>
       <w:r>
-        <w:t xml:space="preserve">imagery</w:t>
+        <w:t xml:space="preserve">imagery.</w:t>
       </w:r>
     </w:p>
     <w:p>

--- a/_manuscript/index.docx
+++ b/_manuscript/index.docx
@@ -13,7 +13,7 @@
         <w:t xml:space="preserve"> </w:t>
       </w:r>
       <w:r>
-        <w:t xml:space="preserve">Seagrass</w:t>
+        <w:t xml:space="preserve">Seagrasses</w:t>
       </w:r>
       <w:r>
         <w:t xml:space="preserve"> </w:t>
